--- a/laporan/A05-Laporan Implementasi Basis Data II.docx
+++ b/laporan/A05-Laporan Implementasi Basis Data II.docx
@@ -3,183 +3,120 @@
 <w:document xmlns:wpc="http://schemas.microsoft.com/office/word/2010/wordprocessingCanvas" xmlns:mc="http://schemas.openxmlformats.org/markup-compatibility/2006" xmlns:o="urn:schemas-microsoft-com:office:office" xmlns:r="http://schemas.openxmlformats.org/officeDocument/2006/relationships" xmlns:m="http://schemas.openxmlformats.org/officeDocument/2006/math" xmlns:v="urn:schemas-microsoft-com:vml" xmlns:wp14="http://schemas.microsoft.com/office/word/2010/wordprocessingDrawing" xmlns:wp="http://schemas.openxmlformats.org/drawingml/2006/wordprocessingDrawing" xmlns:w10="urn:schemas-microsoft-com:office:word" xmlns:w="http://schemas.openxmlformats.org/wordprocessingml/2006/main" xmlns:w14="http://schemas.microsoft.com/office/word/2010/wordml" xmlns:w15="http://schemas.microsoft.com/office/word/2012/wordml" xmlns:wpg="http://schemas.microsoft.com/office/word/2010/wordprocessingGroup" xmlns:wpi="http://schemas.microsoft.com/office/word/2010/wordprocessingInk" xmlns:wne="http://schemas.microsoft.com/office/word/2006/wordml" xmlns:wps="http://schemas.microsoft.com/office/word/2010/wordprocessingShape" mc:Ignorable="w14 w15 wp14">
   <w:body>
     <w:p>
-      <w:r>
-        <w:rPr>
+      <w:pPr>
+        <w:jc w:val="center"/>
+        <w:rPr>
+          <w:rFonts w:cstheme="minorHAnsi"/>
+          <w:b/>
+        </w:rPr>
+      </w:pPr>
+      <w:proofErr w:type="spellStart"/>
+      <w:r>
+        <w:rPr>
+          <w:rFonts w:cstheme="minorHAnsi"/>
+          <w:b/>
+        </w:rPr>
+        <w:t>Kebutuhan</w:t>
+      </w:r>
+      <w:proofErr w:type="spellEnd"/>
+      <w:r>
+        <w:rPr>
+          <w:rFonts w:cstheme="minorHAnsi"/>
+          <w:b/>
+        </w:rPr>
+        <w:t xml:space="preserve"> </w:t>
+      </w:r>
+      <w:proofErr w:type="spellStart"/>
+      <w:r>
+        <w:rPr>
+          <w:rFonts w:cstheme="minorHAnsi"/>
+          <w:b/>
+        </w:rPr>
+        <w:t>Fungsional</w:t>
+      </w:r>
+      <w:proofErr w:type="spellEnd"/>
+    </w:p>
+    <w:p>
+      <w:pPr>
+        <w:rPr>
+          <w:rFonts w:cstheme="minorHAnsi"/>
+        </w:rPr>
+      </w:pPr>
+    </w:p>
+    <w:p>
+      <w:pPr>
+        <w:rPr>
+          <w:rFonts w:cstheme="minorHAnsi"/>
+        </w:rPr>
+      </w:pPr>
+      <w:proofErr w:type="spellStart"/>
+      <w:r>
+        <w:rPr>
+          <w:rFonts w:cstheme="minorHAnsi"/>
+        </w:rPr>
+        <w:t>Topik</w:t>
+      </w:r>
+      <w:proofErr w:type="spellEnd"/>
+      <w:r>
+        <w:rPr>
+          <w:rFonts w:cstheme="minorHAnsi"/>
+        </w:rPr>
+        <w:t>: SIASISTEN</w:t>
+      </w:r>
+    </w:p>
+    <w:p>
+      <w:pPr>
+        <w:rPr>
+          <w:rFonts w:cstheme="minorHAnsi"/>
+        </w:rPr>
+      </w:pPr>
+      <w:proofErr w:type="spellStart"/>
+      <w:r>
+        <w:rPr>
+          <w:rFonts w:cstheme="minorHAnsi"/>
+        </w:rPr>
+        <w:t>Alamat</w:t>
+      </w:r>
+      <w:proofErr w:type="spellEnd"/>
+      <w:r>
+        <w:rPr>
+          <w:rFonts w:cstheme="minorHAnsi"/>
+        </w:rPr>
+        <w:t xml:space="preserve"> repository online: </w:t>
+      </w:r>
+      <w:hyperlink r:id="rId7" w:history="1">
+        <w:r>
+          <w:rPr>
+            <w:rStyle w:val="Hyperlink"/>
+            <w:rFonts w:cstheme="minorHAnsi"/>
+          </w:rPr>
+          <w:t>https://github.com/idiotme/tadsab.git</w:t>
+        </w:r>
+      </w:hyperlink>
+      <w:r>
+        <w:rPr>
+          <w:rFonts w:cstheme="minorHAnsi"/>
+        </w:rPr>
+        <w:t xml:space="preserve"> </w:t>
+      </w:r>
+    </w:p>
+    <w:p>
+      <w:pPr>
+        <w:jc w:val="center"/>
+        <w:rPr>
+          <w:rFonts w:cstheme="minorHAnsi"/>
+        </w:rPr>
+      </w:pPr>
+      <w:r>
+        <w:rPr>
+          <w:rFonts w:cstheme="minorHAnsi"/>
           <w:noProof/>
         </w:rPr>
         <w:drawing>
-          <wp:inline distT="0" distB="0" distL="0" distR="0" wp14:anchorId="3CCDE737" wp14:editId="2E9756E6">
+          <wp:inline distT="0" distB="0" distL="0" distR="0" wp14:anchorId="706F3909" wp14:editId="75EBEF86">
             <wp:extent cx="5619750" cy="1428750"/>
             <wp:effectExtent l="0" t="0" r="0" b="0"/>
             <wp:docPr id="1" name="Picture 1"/>
-            <wp:cNvGraphicFramePr>
-              <a:graphicFrameLocks xmlns:a="http://schemas.openxmlformats.org/drawingml/2006/main" noChangeAspect="1"/>
-            </wp:cNvGraphicFramePr>
-            <a:graphic xmlns:a="http://schemas.openxmlformats.org/drawingml/2006/main">
-              <a:graphicData uri="http://schemas.openxmlformats.org/drawingml/2006/picture">
-                <pic:pic xmlns:pic="http://schemas.openxmlformats.org/drawingml/2006/picture">
-                  <pic:nvPicPr>
-                    <pic:cNvPr id="1" name=""/>
-                    <pic:cNvPicPr/>
-                  </pic:nvPicPr>
-                  <pic:blipFill>
-                    <a:blip r:embed="rId4"/>
-                    <a:stretch>
-                      <a:fillRect/>
-                    </a:stretch>
-                  </pic:blipFill>
-                  <pic:spPr>
-                    <a:xfrm>
-                      <a:off x="0" y="0"/>
-                      <a:ext cx="5619750" cy="1428750"/>
-                    </a:xfrm>
-                    <a:prstGeom prst="rect">
-                      <a:avLst/>
-                    </a:prstGeom>
-                  </pic:spPr>
-                </pic:pic>
-              </a:graphicData>
-            </a:graphic>
-          </wp:inline>
-        </w:drawing>
-      </w:r>
-    </w:p>
-    <w:p>
-      <w:r>
-        <w:rPr>
-          <w:noProof/>
-        </w:rPr>
-        <w:drawing>
-          <wp:inline distT="0" distB="0" distL="0" distR="0" wp14:anchorId="3F440EEA" wp14:editId="2BF5F58A">
-            <wp:extent cx="5943600" cy="861695"/>
-            <wp:effectExtent l="0" t="0" r="0" b="0"/>
-            <wp:docPr id="2" name="Picture 2"/>
-            <wp:cNvGraphicFramePr>
-              <a:graphicFrameLocks xmlns:a="http://schemas.openxmlformats.org/drawingml/2006/main" noChangeAspect="1"/>
-            </wp:cNvGraphicFramePr>
-            <a:graphic xmlns:a="http://schemas.openxmlformats.org/drawingml/2006/main">
-              <a:graphicData uri="http://schemas.openxmlformats.org/drawingml/2006/picture">
-                <pic:pic xmlns:pic="http://schemas.openxmlformats.org/drawingml/2006/picture">
-                  <pic:nvPicPr>
-                    <pic:cNvPr id="1" name=""/>
-                    <pic:cNvPicPr/>
-                  </pic:nvPicPr>
-                  <pic:blipFill>
-                    <a:blip r:embed="rId5"/>
-                    <a:stretch>
-                      <a:fillRect/>
-                    </a:stretch>
-                  </pic:blipFill>
-                  <pic:spPr>
-                    <a:xfrm>
-                      <a:off x="0" y="0"/>
-                      <a:ext cx="5943600" cy="861695"/>
-                    </a:xfrm>
-                    <a:prstGeom prst="rect">
-                      <a:avLst/>
-                    </a:prstGeom>
-                  </pic:spPr>
-                </pic:pic>
-              </a:graphicData>
-            </a:graphic>
-          </wp:inline>
-        </w:drawing>
-      </w:r>
-    </w:p>
-    <w:p>
-      <w:r>
-        <w:rPr>
-          <w:noProof/>
-        </w:rPr>
-        <w:drawing>
-          <wp:inline distT="0" distB="0" distL="0" distR="0" wp14:anchorId="5E84A8D5" wp14:editId="0513B8F4">
-            <wp:extent cx="5743575" cy="2924175"/>
-            <wp:effectExtent l="0" t="0" r="9525" b="9525"/>
-            <wp:docPr id="4" name="Picture 4"/>
-            <wp:cNvGraphicFramePr>
-              <a:graphicFrameLocks xmlns:a="http://schemas.openxmlformats.org/drawingml/2006/main" noChangeAspect="1"/>
-            </wp:cNvGraphicFramePr>
-            <a:graphic xmlns:a="http://schemas.openxmlformats.org/drawingml/2006/main">
-              <a:graphicData uri="http://schemas.openxmlformats.org/drawingml/2006/picture">
-                <pic:pic xmlns:pic="http://schemas.openxmlformats.org/drawingml/2006/picture">
-                  <pic:nvPicPr>
-                    <pic:cNvPr id="1" name=""/>
-                    <pic:cNvPicPr/>
-                  </pic:nvPicPr>
-                  <pic:blipFill>
-                    <a:blip r:embed="rId6"/>
-                    <a:stretch>
-                      <a:fillRect/>
-                    </a:stretch>
-                  </pic:blipFill>
-                  <pic:spPr>
-                    <a:xfrm>
-                      <a:off x="0" y="0"/>
-                      <a:ext cx="5743575" cy="2924175"/>
-                    </a:xfrm>
-                    <a:prstGeom prst="rect">
-                      <a:avLst/>
-                    </a:prstGeom>
-                  </pic:spPr>
-                </pic:pic>
-              </a:graphicData>
-            </a:graphic>
-          </wp:inline>
-        </w:drawing>
-      </w:r>
-    </w:p>
-    <w:p>
-      <w:r>
-        <w:rPr>
-          <w:noProof/>
-        </w:rPr>
-        <w:drawing>
-          <wp:inline distT="0" distB="0" distL="0" distR="0" wp14:anchorId="03334CC8" wp14:editId="64469FFE">
-            <wp:extent cx="3695700" cy="933450"/>
-            <wp:effectExtent l="0" t="0" r="0" b="0"/>
-            <wp:docPr id="3" name="Picture 3"/>
-            <wp:cNvGraphicFramePr>
-              <a:graphicFrameLocks xmlns:a="http://schemas.openxmlformats.org/drawingml/2006/main" noChangeAspect="1"/>
-            </wp:cNvGraphicFramePr>
-            <a:graphic xmlns:a="http://schemas.openxmlformats.org/drawingml/2006/main">
-              <a:graphicData uri="http://schemas.openxmlformats.org/drawingml/2006/picture">
-                <pic:pic xmlns:pic="http://schemas.openxmlformats.org/drawingml/2006/picture">
-                  <pic:nvPicPr>
-                    <pic:cNvPr id="1" name=""/>
-                    <pic:cNvPicPr/>
-                  </pic:nvPicPr>
-                  <pic:blipFill>
-                    <a:blip r:embed="rId7"/>
-                    <a:stretch>
-                      <a:fillRect/>
-                    </a:stretch>
-                  </pic:blipFill>
-                  <pic:spPr>
-                    <a:xfrm>
-                      <a:off x="0" y="0"/>
-                      <a:ext cx="3695700" cy="933450"/>
-                    </a:xfrm>
-                    <a:prstGeom prst="rect">
-                      <a:avLst/>
-                    </a:prstGeom>
-                  </pic:spPr>
-                </pic:pic>
-              </a:graphicData>
-            </a:graphic>
-          </wp:inline>
-        </w:drawing>
-      </w:r>
-    </w:p>
-    <w:p>
-      <w:r>
-        <w:rPr>
-          <w:noProof/>
-        </w:rPr>
-        <w:drawing>
-          <wp:inline distT="0" distB="0" distL="0" distR="0" wp14:anchorId="4A924C7B" wp14:editId="367982D3">
-            <wp:extent cx="5943600" cy="631190"/>
-            <wp:effectExtent l="0" t="0" r="0" b="0"/>
-            <wp:docPr id="5" name="Picture 5"/>
             <wp:cNvGraphicFramePr>
               <a:graphicFrameLocks xmlns:a="http://schemas.openxmlformats.org/drawingml/2006/main" noChangeAspect="1"/>
             </wp:cNvGraphicFramePr>
@@ -199,6 +136,488 @@
                   <pic:spPr>
                     <a:xfrm>
                       <a:off x="0" y="0"/>
+                      <a:ext cx="5619750" cy="1428750"/>
+                    </a:xfrm>
+                    <a:prstGeom prst="rect">
+                      <a:avLst/>
+                    </a:prstGeom>
+                  </pic:spPr>
+                </pic:pic>
+              </a:graphicData>
+            </a:graphic>
+          </wp:inline>
+        </w:drawing>
+      </w:r>
+    </w:p>
+    <w:p>
+      <w:pPr>
+        <w:rPr>
+          <w:rFonts w:cstheme="minorHAnsi"/>
+        </w:rPr>
+      </w:pPr>
+      <w:r>
+        <w:rPr>
+          <w:rFonts w:cstheme="minorHAnsi"/>
+          <w:noProof/>
+        </w:rPr>
+        <w:drawing>
+          <wp:inline distT="0" distB="0" distL="0" distR="0" wp14:anchorId="33455BF3" wp14:editId="06E54555">
+            <wp:extent cx="5943600" cy="861695"/>
+            <wp:effectExtent l="0" t="0" r="0" b="0"/>
+            <wp:docPr id="2" name="Picture 2"/>
+            <wp:cNvGraphicFramePr>
+              <a:graphicFrameLocks xmlns:a="http://schemas.openxmlformats.org/drawingml/2006/main" noChangeAspect="1"/>
+            </wp:cNvGraphicFramePr>
+            <a:graphic xmlns:a="http://schemas.openxmlformats.org/drawingml/2006/main">
+              <a:graphicData uri="http://schemas.openxmlformats.org/drawingml/2006/picture">
+                <pic:pic xmlns:pic="http://schemas.openxmlformats.org/drawingml/2006/picture">
+                  <pic:nvPicPr>
+                    <pic:cNvPr id="1" name=""/>
+                    <pic:cNvPicPr/>
+                  </pic:nvPicPr>
+                  <pic:blipFill>
+                    <a:blip r:embed="rId9"/>
+                    <a:stretch>
+                      <a:fillRect/>
+                    </a:stretch>
+                  </pic:blipFill>
+                  <pic:spPr>
+                    <a:xfrm>
+                      <a:off x="0" y="0"/>
+                      <a:ext cx="5943600" cy="861695"/>
+                    </a:xfrm>
+                    <a:prstGeom prst="rect">
+                      <a:avLst/>
+                    </a:prstGeom>
+                  </pic:spPr>
+                </pic:pic>
+              </a:graphicData>
+            </a:graphic>
+          </wp:inline>
+        </w:drawing>
+      </w:r>
+    </w:p>
+    <w:p>
+      <w:pPr>
+        <w:pStyle w:val="ListParagraph"/>
+        <w:numPr>
+          <w:ilvl w:val="0"/>
+          <w:numId w:val="1"/>
+        </w:numPr>
+        <w:spacing w:after="0" w:line="240" w:lineRule="auto"/>
+        <w:rPr>
+          <w:rFonts w:eastAsia="Times New Roman" w:cstheme="minorHAnsi"/>
+        </w:rPr>
+      </w:pPr>
+      <w:proofErr w:type="spellStart"/>
+      <w:r>
+        <w:rPr>
+          <w:rFonts w:eastAsia="Times New Roman" w:cstheme="minorHAnsi"/>
+        </w:rPr>
+        <w:t>Tambahkan</w:t>
+      </w:r>
+      <w:proofErr w:type="spellEnd"/>
+      <w:r>
+        <w:rPr>
+          <w:rFonts w:eastAsia="Times New Roman" w:cstheme="minorHAnsi"/>
+        </w:rPr>
+        <w:t xml:space="preserve"> </w:t>
+      </w:r>
+      <w:proofErr w:type="spellStart"/>
+      <w:r>
+        <w:rPr>
+          <w:rFonts w:eastAsia="Times New Roman" w:cstheme="minorHAnsi"/>
+        </w:rPr>
+        <w:t>atribut</w:t>
+      </w:r>
+      <w:proofErr w:type="spellEnd"/>
+      <w:r>
+        <w:rPr>
+          <w:rFonts w:eastAsia="Times New Roman" w:cstheme="minorHAnsi"/>
+        </w:rPr>
+        <w:t xml:space="preserve"> </w:t>
+      </w:r>
+      <w:proofErr w:type="spellStart"/>
+      <w:r>
+        <w:rPr>
+          <w:rFonts w:eastAsia="Times New Roman" w:cstheme="minorHAnsi"/>
+        </w:rPr>
+        <w:t>jumlah</w:t>
+      </w:r>
+      <w:proofErr w:type="spellEnd"/>
+      <w:r>
+        <w:rPr>
+          <w:rFonts w:eastAsia="Times New Roman" w:cstheme="minorHAnsi"/>
+        </w:rPr>
+        <w:t xml:space="preserve"> </w:t>
+      </w:r>
+      <w:proofErr w:type="spellStart"/>
+      <w:r>
+        <w:rPr>
+          <w:rFonts w:eastAsia="Times New Roman" w:cstheme="minorHAnsi"/>
+        </w:rPr>
+        <w:t>pelamar</w:t>
+      </w:r>
+      <w:proofErr w:type="spellEnd"/>
+      <w:r>
+        <w:rPr>
+          <w:rFonts w:eastAsia="Times New Roman" w:cstheme="minorHAnsi"/>
+        </w:rPr>
+        <w:t xml:space="preserve"> </w:t>
+      </w:r>
+      <w:proofErr w:type="spellStart"/>
+      <w:r>
+        <w:rPr>
+          <w:rFonts w:eastAsia="Times New Roman" w:cstheme="minorHAnsi"/>
+        </w:rPr>
+        <w:t>pada</w:t>
+      </w:r>
+      <w:proofErr w:type="spellEnd"/>
+      <w:r>
+        <w:rPr>
+          <w:rFonts w:eastAsia="Times New Roman" w:cstheme="minorHAnsi"/>
+        </w:rPr>
+        <w:t xml:space="preserve"> </w:t>
+      </w:r>
+      <w:proofErr w:type="spellStart"/>
+      <w:r>
+        <w:rPr>
+          <w:rFonts w:eastAsia="Times New Roman" w:cstheme="minorHAnsi"/>
+        </w:rPr>
+        <w:t>relasi</w:t>
+      </w:r>
+      <w:proofErr w:type="spellEnd"/>
+      <w:r>
+        <w:rPr>
+          <w:rFonts w:eastAsia="Times New Roman" w:cstheme="minorHAnsi"/>
+        </w:rPr>
+        <w:t xml:space="preserve"> LOWONG</w:t>
+      </w:r>
+      <w:bookmarkStart w:id="0" w:name="_GoBack"/>
+      <w:bookmarkEnd w:id="0"/>
+      <w:r>
+        <w:rPr>
+          <w:rFonts w:eastAsia="Times New Roman" w:cstheme="minorHAnsi"/>
+        </w:rPr>
+        <w:t xml:space="preserve">AN, update </w:t>
+      </w:r>
+      <w:proofErr w:type="spellStart"/>
+      <w:r>
+        <w:rPr>
+          <w:rFonts w:eastAsia="Times New Roman" w:cstheme="minorHAnsi"/>
+        </w:rPr>
+        <w:t>jumlah</w:t>
+      </w:r>
+      <w:proofErr w:type="spellEnd"/>
+      <w:r>
+        <w:rPr>
+          <w:rFonts w:eastAsia="Times New Roman" w:cstheme="minorHAnsi"/>
+        </w:rPr>
+        <w:t xml:space="preserve"> </w:t>
+      </w:r>
+      <w:proofErr w:type="spellStart"/>
+      <w:r>
+        <w:rPr>
+          <w:rFonts w:eastAsia="Times New Roman" w:cstheme="minorHAnsi"/>
+        </w:rPr>
+        <w:t>tersebut</w:t>
+      </w:r>
+      <w:proofErr w:type="spellEnd"/>
+      <w:r>
+        <w:rPr>
+          <w:rFonts w:eastAsia="Times New Roman" w:cstheme="minorHAnsi"/>
+        </w:rPr>
+        <w:t xml:space="preserve"> </w:t>
+      </w:r>
+      <w:proofErr w:type="spellStart"/>
+      <w:r>
+        <w:rPr>
+          <w:rFonts w:eastAsia="Times New Roman" w:cstheme="minorHAnsi"/>
+        </w:rPr>
+        <w:t>secara</w:t>
+      </w:r>
+      <w:proofErr w:type="spellEnd"/>
+      <w:r>
+        <w:rPr>
+          <w:rFonts w:eastAsia="Times New Roman" w:cstheme="minorHAnsi"/>
+        </w:rPr>
+        <w:t xml:space="preserve"> </w:t>
+      </w:r>
+      <w:proofErr w:type="spellStart"/>
+      <w:r>
+        <w:rPr>
+          <w:rFonts w:eastAsia="Times New Roman" w:cstheme="minorHAnsi"/>
+        </w:rPr>
+        <w:t>otomatis</w:t>
+      </w:r>
+      <w:proofErr w:type="spellEnd"/>
+      <w:r>
+        <w:rPr>
+          <w:rFonts w:eastAsia="Times New Roman" w:cstheme="minorHAnsi"/>
+        </w:rPr>
+        <w:t xml:space="preserve"> </w:t>
+      </w:r>
+      <w:proofErr w:type="spellStart"/>
+      <w:r>
+        <w:rPr>
+          <w:rFonts w:eastAsia="Times New Roman" w:cstheme="minorHAnsi"/>
+        </w:rPr>
+        <w:t>setiap</w:t>
+      </w:r>
+      <w:proofErr w:type="spellEnd"/>
+      <w:r>
+        <w:rPr>
+          <w:rFonts w:eastAsia="Times New Roman" w:cstheme="minorHAnsi"/>
+        </w:rPr>
+        <w:t xml:space="preserve"> </w:t>
+      </w:r>
+      <w:proofErr w:type="spellStart"/>
+      <w:r>
+        <w:rPr>
+          <w:rFonts w:eastAsia="Times New Roman" w:cstheme="minorHAnsi"/>
+        </w:rPr>
+        <w:t>ada</w:t>
+      </w:r>
+      <w:proofErr w:type="spellEnd"/>
+      <w:r>
+        <w:rPr>
+          <w:rFonts w:eastAsia="Times New Roman" w:cstheme="minorHAnsi"/>
+        </w:rPr>
+        <w:t xml:space="preserve"> </w:t>
+      </w:r>
+      <w:proofErr w:type="spellStart"/>
+      <w:r>
+        <w:rPr>
+          <w:rFonts w:eastAsia="Times New Roman" w:cstheme="minorHAnsi"/>
+        </w:rPr>
+        <w:t>mahasiswa</w:t>
+      </w:r>
+      <w:proofErr w:type="spellEnd"/>
+      <w:r>
+        <w:rPr>
+          <w:rFonts w:eastAsia="Times New Roman" w:cstheme="minorHAnsi"/>
+        </w:rPr>
+        <w:t xml:space="preserve"> yang </w:t>
+      </w:r>
+      <w:proofErr w:type="spellStart"/>
+      <w:r>
+        <w:rPr>
+          <w:rFonts w:eastAsia="Times New Roman" w:cstheme="minorHAnsi"/>
+        </w:rPr>
+        <w:t>melamar</w:t>
+      </w:r>
+      <w:proofErr w:type="spellEnd"/>
+      <w:r>
+        <w:rPr>
+          <w:rFonts w:eastAsia="Times New Roman" w:cstheme="minorHAnsi"/>
+        </w:rPr>
+        <w:t xml:space="preserve"> </w:t>
+      </w:r>
+      <w:proofErr w:type="spellStart"/>
+      <w:r>
+        <w:rPr>
+          <w:rFonts w:eastAsia="Times New Roman" w:cstheme="minorHAnsi"/>
+        </w:rPr>
+        <w:t>ke</w:t>
+      </w:r>
+      <w:proofErr w:type="spellEnd"/>
+      <w:r>
+        <w:rPr>
+          <w:rFonts w:eastAsia="Times New Roman" w:cstheme="minorHAnsi"/>
+        </w:rPr>
+        <w:t xml:space="preserve"> </w:t>
+      </w:r>
+      <w:proofErr w:type="spellStart"/>
+      <w:r>
+        <w:rPr>
+          <w:rFonts w:eastAsia="Times New Roman" w:cstheme="minorHAnsi"/>
+        </w:rPr>
+        <w:t>suatu</w:t>
+      </w:r>
+      <w:proofErr w:type="spellEnd"/>
+      <w:r>
+        <w:rPr>
+          <w:rFonts w:eastAsia="Times New Roman" w:cstheme="minorHAnsi"/>
+        </w:rPr>
+        <w:t xml:space="preserve"> </w:t>
+      </w:r>
+      <w:proofErr w:type="spellStart"/>
+      <w:r>
+        <w:rPr>
+          <w:rFonts w:eastAsia="Times New Roman" w:cstheme="minorHAnsi"/>
+        </w:rPr>
+        <w:t>lowongan</w:t>
+      </w:r>
+      <w:proofErr w:type="spellEnd"/>
+      <w:r>
+        <w:rPr>
+          <w:rFonts w:eastAsia="Times New Roman" w:cstheme="minorHAnsi"/>
+        </w:rPr>
+        <w:t>.</w:t>
+      </w:r>
+    </w:p>
+    <w:p>
+      <w:pPr>
+        <w:spacing w:after="0" w:line="240" w:lineRule="auto"/>
+        <w:rPr>
+          <w:rFonts w:eastAsia="Times New Roman" w:cstheme="minorHAnsi"/>
+        </w:rPr>
+      </w:pPr>
+    </w:p>
+    <w:p>
+      <w:pPr>
+        <w:spacing w:after="0" w:line="240" w:lineRule="auto"/>
+        <w:jc w:val="center"/>
+        <w:rPr>
+          <w:rFonts w:eastAsia="Times New Roman" w:cstheme="minorHAnsi"/>
+        </w:rPr>
+      </w:pPr>
+      <w:r>
+        <w:rPr>
+          <w:rFonts w:cstheme="minorHAnsi"/>
+          <w:noProof/>
+        </w:rPr>
+        <w:drawing>
+          <wp:inline distT="0" distB="0" distL="0" distR="0" wp14:anchorId="2C77A5E1" wp14:editId="0523704C">
+            <wp:extent cx="5743575" cy="2924175"/>
+            <wp:effectExtent l="0" t="0" r="9525" b="9525"/>
+            <wp:docPr id="4" name="Picture 4"/>
+            <wp:cNvGraphicFramePr>
+              <a:graphicFrameLocks xmlns:a="http://schemas.openxmlformats.org/drawingml/2006/main" noChangeAspect="1"/>
+            </wp:cNvGraphicFramePr>
+            <a:graphic xmlns:a="http://schemas.openxmlformats.org/drawingml/2006/main">
+              <a:graphicData uri="http://schemas.openxmlformats.org/drawingml/2006/picture">
+                <pic:pic xmlns:pic="http://schemas.openxmlformats.org/drawingml/2006/picture">
+                  <pic:nvPicPr>
+                    <pic:cNvPr id="1" name=""/>
+                    <pic:cNvPicPr/>
+                  </pic:nvPicPr>
+                  <pic:blipFill>
+                    <a:blip r:embed="rId10"/>
+                    <a:stretch>
+                      <a:fillRect/>
+                    </a:stretch>
+                  </pic:blipFill>
+                  <pic:spPr>
+                    <a:xfrm>
+                      <a:off x="0" y="0"/>
+                      <a:ext cx="5743575" cy="2924175"/>
+                    </a:xfrm>
+                    <a:prstGeom prst="rect">
+                      <a:avLst/>
+                    </a:prstGeom>
+                  </pic:spPr>
+                </pic:pic>
+              </a:graphicData>
+            </a:graphic>
+          </wp:inline>
+        </w:drawing>
+      </w:r>
+    </w:p>
+    <w:p>
+      <w:pPr>
+        <w:spacing w:after="0" w:line="240" w:lineRule="auto"/>
+        <w:rPr>
+          <w:rFonts w:eastAsia="Times New Roman" w:cstheme="minorHAnsi"/>
+        </w:rPr>
+      </w:pPr>
+    </w:p>
+    <w:p>
+      <w:pPr>
+        <w:spacing w:after="0" w:line="240" w:lineRule="auto"/>
+        <w:jc w:val="center"/>
+        <w:rPr>
+          <w:rFonts w:eastAsia="Times New Roman" w:cstheme="minorHAnsi"/>
+        </w:rPr>
+      </w:pPr>
+      <w:r>
+        <w:rPr>
+          <w:rFonts w:cstheme="minorHAnsi"/>
+          <w:noProof/>
+        </w:rPr>
+        <w:lastRenderedPageBreak/>
+        <w:drawing>
+          <wp:inline distT="0" distB="0" distL="0" distR="0" wp14:anchorId="3875BCD5" wp14:editId="17DA12F2">
+            <wp:extent cx="3695700" cy="933450"/>
+            <wp:effectExtent l="0" t="0" r="0" b="0"/>
+            <wp:docPr id="3" name="Picture 3"/>
+            <wp:cNvGraphicFramePr>
+              <a:graphicFrameLocks xmlns:a="http://schemas.openxmlformats.org/drawingml/2006/main" noChangeAspect="1"/>
+            </wp:cNvGraphicFramePr>
+            <a:graphic xmlns:a="http://schemas.openxmlformats.org/drawingml/2006/main">
+              <a:graphicData uri="http://schemas.openxmlformats.org/drawingml/2006/picture">
+                <pic:pic xmlns:pic="http://schemas.openxmlformats.org/drawingml/2006/picture">
+                  <pic:nvPicPr>
+                    <pic:cNvPr id="1" name=""/>
+                    <pic:cNvPicPr/>
+                  </pic:nvPicPr>
+                  <pic:blipFill>
+                    <a:blip r:embed="rId11"/>
+                    <a:stretch>
+                      <a:fillRect/>
+                    </a:stretch>
+                  </pic:blipFill>
+                  <pic:spPr>
+                    <a:xfrm>
+                      <a:off x="0" y="0"/>
+                      <a:ext cx="3695700" cy="933450"/>
+                    </a:xfrm>
+                    <a:prstGeom prst="rect">
+                      <a:avLst/>
+                    </a:prstGeom>
+                  </pic:spPr>
+                </pic:pic>
+              </a:graphicData>
+            </a:graphic>
+          </wp:inline>
+        </w:drawing>
+      </w:r>
+    </w:p>
+    <w:p>
+      <w:pPr>
+        <w:spacing w:after="0" w:line="240" w:lineRule="auto"/>
+        <w:rPr>
+          <w:rFonts w:eastAsia="Times New Roman" w:cstheme="minorHAnsi"/>
+        </w:rPr>
+      </w:pPr>
+    </w:p>
+    <w:p>
+      <w:pPr>
+        <w:spacing w:after="0" w:line="240" w:lineRule="auto"/>
+        <w:jc w:val="center"/>
+        <w:rPr>
+          <w:rFonts w:eastAsia="Times New Roman" w:cstheme="minorHAnsi"/>
+        </w:rPr>
+      </w:pPr>
+      <w:r>
+        <w:rPr>
+          <w:rFonts w:cstheme="minorHAnsi"/>
+          <w:noProof/>
+        </w:rPr>
+        <w:drawing>
+          <wp:inline distT="0" distB="0" distL="0" distR="0" wp14:anchorId="47E6865B" wp14:editId="71BD3EE7">
+            <wp:extent cx="5943600" cy="631190"/>
+            <wp:effectExtent l="0" t="0" r="0" b="0"/>
+            <wp:docPr id="5" name="Picture 5"/>
+            <wp:cNvGraphicFramePr>
+              <a:graphicFrameLocks xmlns:a="http://schemas.openxmlformats.org/drawingml/2006/main" noChangeAspect="1"/>
+            </wp:cNvGraphicFramePr>
+            <a:graphic xmlns:a="http://schemas.openxmlformats.org/drawingml/2006/main">
+              <a:graphicData uri="http://schemas.openxmlformats.org/drawingml/2006/picture">
+                <pic:pic xmlns:pic="http://schemas.openxmlformats.org/drawingml/2006/picture">
+                  <pic:nvPicPr>
+                    <pic:cNvPr id="1" name=""/>
+                    <pic:cNvPicPr/>
+                  </pic:nvPicPr>
+                  <pic:blipFill>
+                    <a:blip r:embed="rId12"/>
+                    <a:stretch>
+                      <a:fillRect/>
+                    </a:stretch>
+                  </pic:blipFill>
+                  <pic:spPr>
+                    <a:xfrm>
+                      <a:off x="0" y="0"/>
                       <a:ext cx="5943600" cy="631190"/>
                     </a:xfrm>
                     <a:prstGeom prst="rect">
@@ -211,10 +630,1617 @@
           </wp:inline>
         </w:drawing>
       </w:r>
-      <w:bookmarkStart w:id="0" w:name="_GoBack"/>
-      <w:bookmarkEnd w:id="0"/>
+    </w:p>
+    <w:p>
+      <w:pPr>
+        <w:spacing w:after="0" w:line="240" w:lineRule="auto"/>
+        <w:rPr>
+          <w:rFonts w:eastAsia="Times New Roman" w:cstheme="minorHAnsi"/>
+        </w:rPr>
+      </w:pPr>
+    </w:p>
+    <w:p>
+      <w:pPr>
+        <w:pStyle w:val="ListParagraph"/>
+        <w:numPr>
+          <w:ilvl w:val="0"/>
+          <w:numId w:val="1"/>
+        </w:numPr>
+        <w:spacing w:after="0" w:line="240" w:lineRule="auto"/>
+        <w:rPr>
+          <w:rFonts w:eastAsia="Times New Roman" w:cstheme="minorHAnsi"/>
+        </w:rPr>
+      </w:pPr>
+      <w:proofErr w:type="spellStart"/>
+      <w:r>
+        <w:rPr>
+          <w:rFonts w:eastAsia="Times New Roman" w:cstheme="minorHAnsi"/>
+        </w:rPr>
+        <w:t>Tambahkan</w:t>
+      </w:r>
+      <w:proofErr w:type="spellEnd"/>
+      <w:r>
+        <w:rPr>
+          <w:rFonts w:eastAsia="Times New Roman" w:cstheme="minorHAnsi"/>
+        </w:rPr>
+        <w:t xml:space="preserve"> </w:t>
+      </w:r>
+      <w:proofErr w:type="spellStart"/>
+      <w:r>
+        <w:rPr>
+          <w:rFonts w:eastAsia="Times New Roman" w:cstheme="minorHAnsi"/>
+        </w:rPr>
+        <w:t>atribut</w:t>
+      </w:r>
+      <w:proofErr w:type="spellEnd"/>
+      <w:r>
+        <w:rPr>
+          <w:rFonts w:eastAsia="Times New Roman" w:cstheme="minorHAnsi"/>
+        </w:rPr>
+        <w:t xml:space="preserve"> </w:t>
+      </w:r>
+      <w:proofErr w:type="spellStart"/>
+      <w:r>
+        <w:rPr>
+          <w:rFonts w:eastAsia="Times New Roman" w:cstheme="minorHAnsi"/>
+        </w:rPr>
+        <w:t>jumlah</w:t>
+      </w:r>
+      <w:proofErr w:type="spellEnd"/>
+      <w:r>
+        <w:rPr>
+          <w:rFonts w:eastAsia="Times New Roman" w:cstheme="minorHAnsi"/>
+        </w:rPr>
+        <w:t xml:space="preserve"> </w:t>
+      </w:r>
+      <w:proofErr w:type="spellStart"/>
+      <w:r>
+        <w:rPr>
+          <w:rFonts w:eastAsia="Times New Roman" w:cstheme="minorHAnsi"/>
+        </w:rPr>
+        <w:t>pelamar</w:t>
+      </w:r>
+      <w:proofErr w:type="spellEnd"/>
+      <w:r>
+        <w:rPr>
+          <w:rFonts w:eastAsia="Times New Roman" w:cstheme="minorHAnsi"/>
+        </w:rPr>
+        <w:t xml:space="preserve"> </w:t>
+      </w:r>
+      <w:proofErr w:type="spellStart"/>
+      <w:r>
+        <w:rPr>
+          <w:rFonts w:eastAsia="Times New Roman" w:cstheme="minorHAnsi"/>
+        </w:rPr>
+        <w:t>diterima</w:t>
+      </w:r>
+      <w:proofErr w:type="spellEnd"/>
+      <w:r>
+        <w:rPr>
+          <w:rFonts w:eastAsia="Times New Roman" w:cstheme="minorHAnsi"/>
+        </w:rPr>
+        <w:t xml:space="preserve"> </w:t>
+      </w:r>
+      <w:proofErr w:type="spellStart"/>
+      <w:r>
+        <w:rPr>
+          <w:rFonts w:eastAsia="Times New Roman" w:cstheme="minorHAnsi"/>
+        </w:rPr>
+        <w:t>pada</w:t>
+      </w:r>
+      <w:proofErr w:type="spellEnd"/>
+      <w:r>
+        <w:rPr>
+          <w:rFonts w:eastAsia="Times New Roman" w:cstheme="minorHAnsi"/>
+        </w:rPr>
+        <w:t xml:space="preserve"> </w:t>
+      </w:r>
+      <w:proofErr w:type="spellStart"/>
+      <w:r>
+        <w:rPr>
+          <w:rFonts w:eastAsia="Times New Roman" w:cstheme="minorHAnsi"/>
+        </w:rPr>
+        <w:t>relasi</w:t>
+      </w:r>
+      <w:proofErr w:type="spellEnd"/>
+      <w:r>
+        <w:rPr>
+          <w:rFonts w:eastAsia="Times New Roman" w:cstheme="minorHAnsi"/>
+        </w:rPr>
+        <w:t xml:space="preserve"> LOWONGAN, update </w:t>
+      </w:r>
+      <w:proofErr w:type="spellStart"/>
+      <w:r>
+        <w:rPr>
+          <w:rFonts w:eastAsia="Times New Roman" w:cstheme="minorHAnsi"/>
+        </w:rPr>
+        <w:t>jumlah</w:t>
+      </w:r>
+      <w:proofErr w:type="spellEnd"/>
+      <w:r>
+        <w:rPr>
+          <w:rFonts w:eastAsia="Times New Roman" w:cstheme="minorHAnsi"/>
+        </w:rPr>
+        <w:t xml:space="preserve"> </w:t>
+      </w:r>
+      <w:proofErr w:type="spellStart"/>
+      <w:r>
+        <w:rPr>
+          <w:rFonts w:eastAsia="Times New Roman" w:cstheme="minorHAnsi"/>
+        </w:rPr>
+        <w:t>tersebut</w:t>
+      </w:r>
+      <w:proofErr w:type="spellEnd"/>
+      <w:r>
+        <w:rPr>
+          <w:rFonts w:eastAsia="Times New Roman" w:cstheme="minorHAnsi"/>
+        </w:rPr>
+        <w:t xml:space="preserve"> </w:t>
+      </w:r>
+      <w:proofErr w:type="spellStart"/>
+      <w:r>
+        <w:rPr>
+          <w:rFonts w:eastAsia="Times New Roman" w:cstheme="minorHAnsi"/>
+        </w:rPr>
+        <w:t>secara</w:t>
+      </w:r>
+      <w:proofErr w:type="spellEnd"/>
+      <w:r>
+        <w:rPr>
+          <w:rFonts w:eastAsia="Times New Roman" w:cstheme="minorHAnsi"/>
+        </w:rPr>
+        <w:t xml:space="preserve"> </w:t>
+      </w:r>
+      <w:proofErr w:type="spellStart"/>
+      <w:r>
+        <w:rPr>
+          <w:rFonts w:eastAsia="Times New Roman" w:cstheme="minorHAnsi"/>
+        </w:rPr>
+        <w:t>otomatis</w:t>
+      </w:r>
+      <w:proofErr w:type="spellEnd"/>
+      <w:r>
+        <w:rPr>
+          <w:rFonts w:eastAsia="Times New Roman" w:cstheme="minorHAnsi"/>
+        </w:rPr>
+        <w:t xml:space="preserve"> </w:t>
+      </w:r>
+      <w:proofErr w:type="spellStart"/>
+      <w:r>
+        <w:rPr>
+          <w:rFonts w:eastAsia="Times New Roman" w:cstheme="minorHAnsi"/>
+        </w:rPr>
+        <w:t>setiap</w:t>
+      </w:r>
+      <w:proofErr w:type="spellEnd"/>
+      <w:r>
+        <w:rPr>
+          <w:rFonts w:eastAsia="Times New Roman" w:cstheme="minorHAnsi"/>
+        </w:rPr>
+        <w:t xml:space="preserve"> </w:t>
+      </w:r>
+      <w:proofErr w:type="spellStart"/>
+      <w:r>
+        <w:rPr>
+          <w:rFonts w:eastAsia="Times New Roman" w:cstheme="minorHAnsi"/>
+        </w:rPr>
+        <w:t>ada</w:t>
+      </w:r>
+      <w:proofErr w:type="spellEnd"/>
+      <w:r>
+        <w:rPr>
+          <w:rFonts w:eastAsia="Times New Roman" w:cstheme="minorHAnsi"/>
+        </w:rPr>
+        <w:t xml:space="preserve"> </w:t>
+      </w:r>
+      <w:proofErr w:type="spellStart"/>
+      <w:r>
+        <w:rPr>
+          <w:rFonts w:eastAsia="Times New Roman" w:cstheme="minorHAnsi"/>
+        </w:rPr>
+        <w:t>dosen</w:t>
+      </w:r>
+      <w:proofErr w:type="spellEnd"/>
+      <w:r>
+        <w:rPr>
+          <w:rFonts w:eastAsia="Times New Roman" w:cstheme="minorHAnsi"/>
+        </w:rPr>
+        <w:t xml:space="preserve"> yang </w:t>
+      </w:r>
+      <w:proofErr w:type="spellStart"/>
+      <w:r>
+        <w:rPr>
+          <w:rFonts w:eastAsia="Times New Roman" w:cstheme="minorHAnsi"/>
+        </w:rPr>
+        <w:t>menerima</w:t>
+      </w:r>
+      <w:proofErr w:type="spellEnd"/>
+      <w:r>
+        <w:rPr>
+          <w:rFonts w:eastAsia="Times New Roman" w:cstheme="minorHAnsi"/>
+        </w:rPr>
+        <w:t xml:space="preserve"> </w:t>
+      </w:r>
+      <w:proofErr w:type="spellStart"/>
+      <w:r>
+        <w:rPr>
+          <w:rFonts w:eastAsia="Times New Roman" w:cstheme="minorHAnsi"/>
+        </w:rPr>
+        <w:t>lamaran</w:t>
+      </w:r>
+      <w:proofErr w:type="spellEnd"/>
+      <w:r>
+        <w:rPr>
+          <w:rFonts w:eastAsia="Times New Roman" w:cstheme="minorHAnsi"/>
+        </w:rPr>
+        <w:t xml:space="preserve"> </w:t>
+      </w:r>
+      <w:proofErr w:type="spellStart"/>
+      <w:r>
+        <w:rPr>
+          <w:rFonts w:eastAsia="Times New Roman" w:cstheme="minorHAnsi"/>
+        </w:rPr>
+        <w:t>mahasiswa</w:t>
+      </w:r>
+      <w:proofErr w:type="spellEnd"/>
+      <w:r>
+        <w:rPr>
+          <w:rFonts w:eastAsia="Times New Roman" w:cstheme="minorHAnsi"/>
+        </w:rPr>
+        <w:t xml:space="preserve">. </w:t>
+      </w:r>
+    </w:p>
+    <w:p>
+      <w:pPr>
+        <w:pStyle w:val="ListParagraph"/>
+        <w:spacing w:after="0" w:line="240" w:lineRule="auto"/>
+        <w:rPr>
+          <w:rFonts w:eastAsia="Times New Roman" w:cstheme="minorHAnsi"/>
+        </w:rPr>
+      </w:pPr>
+    </w:p>
+    <w:p>
+      <w:pPr>
+        <w:jc w:val="center"/>
+        <w:rPr>
+          <w:rFonts w:cstheme="minorHAnsi"/>
+        </w:rPr>
+      </w:pPr>
+      <w:r>
+        <w:rPr>
+          <w:rFonts w:cstheme="minorHAnsi"/>
+          <w:noProof/>
+        </w:rPr>
+        <w:drawing>
+          <wp:inline distT="0" distB="0" distL="0" distR="0" wp14:anchorId="00EE9116" wp14:editId="3AE30B79">
+            <wp:extent cx="5943600" cy="2134235"/>
+            <wp:effectExtent l="0" t="0" r="0" b="0"/>
+            <wp:docPr id="7" name="Picture 7"/>
+            <wp:cNvGraphicFramePr>
+              <a:graphicFrameLocks xmlns:a="http://schemas.openxmlformats.org/drawingml/2006/main" noChangeAspect="1"/>
+            </wp:cNvGraphicFramePr>
+            <a:graphic xmlns:a="http://schemas.openxmlformats.org/drawingml/2006/main">
+              <a:graphicData uri="http://schemas.openxmlformats.org/drawingml/2006/picture">
+                <pic:pic xmlns:pic="http://schemas.openxmlformats.org/drawingml/2006/picture">
+                  <pic:nvPicPr>
+                    <pic:cNvPr id="1" name=""/>
+                    <pic:cNvPicPr/>
+                  </pic:nvPicPr>
+                  <pic:blipFill>
+                    <a:blip r:embed="rId13"/>
+                    <a:stretch>
+                      <a:fillRect/>
+                    </a:stretch>
+                  </pic:blipFill>
+                  <pic:spPr>
+                    <a:xfrm>
+                      <a:off x="0" y="0"/>
+                      <a:ext cx="5943600" cy="2134235"/>
+                    </a:xfrm>
+                    <a:prstGeom prst="rect">
+                      <a:avLst/>
+                    </a:prstGeom>
+                  </pic:spPr>
+                </pic:pic>
+              </a:graphicData>
+            </a:graphic>
+          </wp:inline>
+        </w:drawing>
+      </w:r>
+    </w:p>
+    <w:p>
+      <w:pPr>
+        <w:jc w:val="center"/>
+        <w:rPr>
+          <w:rFonts w:cstheme="minorHAnsi"/>
+        </w:rPr>
+      </w:pPr>
+      <w:r>
+        <w:rPr>
+          <w:rFonts w:cstheme="minorHAnsi"/>
+          <w:noProof/>
+        </w:rPr>
+        <w:drawing>
+          <wp:inline distT="0" distB="0" distL="0" distR="0" wp14:anchorId="24B83CB4" wp14:editId="3F16F642">
+            <wp:extent cx="3724275" cy="933450"/>
+            <wp:effectExtent l="0" t="0" r="9525" b="0"/>
+            <wp:docPr id="8" name="Picture 8"/>
+            <wp:cNvGraphicFramePr>
+              <a:graphicFrameLocks xmlns:a="http://schemas.openxmlformats.org/drawingml/2006/main" noChangeAspect="1"/>
+            </wp:cNvGraphicFramePr>
+            <a:graphic xmlns:a="http://schemas.openxmlformats.org/drawingml/2006/main">
+              <a:graphicData uri="http://schemas.openxmlformats.org/drawingml/2006/picture">
+                <pic:pic xmlns:pic="http://schemas.openxmlformats.org/drawingml/2006/picture">
+                  <pic:nvPicPr>
+                    <pic:cNvPr id="1" name=""/>
+                    <pic:cNvPicPr/>
+                  </pic:nvPicPr>
+                  <pic:blipFill>
+                    <a:blip r:embed="rId14"/>
+                    <a:stretch>
+                      <a:fillRect/>
+                    </a:stretch>
+                  </pic:blipFill>
+                  <pic:spPr>
+                    <a:xfrm>
+                      <a:off x="0" y="0"/>
+                      <a:ext cx="3724275" cy="933450"/>
+                    </a:xfrm>
+                    <a:prstGeom prst="rect">
+                      <a:avLst/>
+                    </a:prstGeom>
+                  </pic:spPr>
+                </pic:pic>
+              </a:graphicData>
+            </a:graphic>
+          </wp:inline>
+        </w:drawing>
+      </w:r>
+    </w:p>
+    <w:p>
+      <w:pPr>
+        <w:jc w:val="center"/>
+        <w:rPr>
+          <w:rFonts w:cstheme="minorHAnsi"/>
+        </w:rPr>
+      </w:pPr>
+      <w:r>
+        <w:rPr>
+          <w:rFonts w:cstheme="minorHAnsi"/>
+          <w:noProof/>
+        </w:rPr>
+        <w:drawing>
+          <wp:inline distT="0" distB="0" distL="0" distR="0" wp14:anchorId="76849B41" wp14:editId="0BB3CAAA">
+            <wp:extent cx="5943600" cy="681990"/>
+            <wp:effectExtent l="0" t="0" r="0" b="3810"/>
+            <wp:docPr id="6" name="Picture 6"/>
+            <wp:cNvGraphicFramePr>
+              <a:graphicFrameLocks xmlns:a="http://schemas.openxmlformats.org/drawingml/2006/main" noChangeAspect="1"/>
+            </wp:cNvGraphicFramePr>
+            <a:graphic xmlns:a="http://schemas.openxmlformats.org/drawingml/2006/main">
+              <a:graphicData uri="http://schemas.openxmlformats.org/drawingml/2006/picture">
+                <pic:pic xmlns:pic="http://schemas.openxmlformats.org/drawingml/2006/picture">
+                  <pic:nvPicPr>
+                    <pic:cNvPr id="1" name=""/>
+                    <pic:cNvPicPr/>
+                  </pic:nvPicPr>
+                  <pic:blipFill>
+                    <a:blip r:embed="rId15"/>
+                    <a:stretch>
+                      <a:fillRect/>
+                    </a:stretch>
+                  </pic:blipFill>
+                  <pic:spPr>
+                    <a:xfrm>
+                      <a:off x="0" y="0"/>
+                      <a:ext cx="5943600" cy="681990"/>
+                    </a:xfrm>
+                    <a:prstGeom prst="rect">
+                      <a:avLst/>
+                    </a:prstGeom>
+                  </pic:spPr>
+                </pic:pic>
+              </a:graphicData>
+            </a:graphic>
+          </wp:inline>
+        </w:drawing>
+      </w:r>
+    </w:p>
+    <w:p>
+      <w:pPr>
+        <w:rPr>
+          <w:rFonts w:cstheme="minorHAnsi"/>
+        </w:rPr>
+      </w:pPr>
+    </w:p>
+    <w:tbl>
+      <w:tblPr>
+        <w:tblStyle w:val="TableGrid"/>
+        <w:tblW w:w="0" w:type="auto"/>
+        <w:tblLook w:val="04A0" w:firstRow="1" w:lastRow="0" w:firstColumn="1" w:lastColumn="0" w:noHBand="0" w:noVBand="1"/>
+      </w:tblPr>
+      <w:tblGrid>
+        <w:gridCol w:w="535"/>
+        <w:gridCol w:w="3205"/>
+        <w:gridCol w:w="1870"/>
+        <w:gridCol w:w="955"/>
+        <w:gridCol w:w="2785"/>
+      </w:tblGrid>
+      <w:tr>
+        <w:tc>
+          <w:tcPr>
+            <w:tcW w:w="535" w:type="dxa"/>
+          </w:tcPr>
+          <w:p>
+            <w:pPr>
+              <w:jc w:val="center"/>
+              <w:rPr>
+                <w:rFonts w:cstheme="minorHAnsi"/>
+              </w:rPr>
+            </w:pPr>
+            <w:r>
+              <w:rPr>
+                <w:rFonts w:cstheme="minorHAnsi"/>
+              </w:rPr>
+              <w:t>No.</w:t>
+            </w:r>
+          </w:p>
+        </w:tc>
+        <w:tc>
+          <w:tcPr>
+            <w:tcW w:w="3205" w:type="dxa"/>
+          </w:tcPr>
+          <w:p>
+            <w:pPr>
+              <w:jc w:val="center"/>
+              <w:rPr>
+                <w:rFonts w:cstheme="minorHAnsi"/>
+              </w:rPr>
+            </w:pPr>
+            <w:proofErr w:type="spellStart"/>
+            <w:r>
+              <w:rPr>
+                <w:rFonts w:cstheme="minorHAnsi"/>
+              </w:rPr>
+              <w:t>Fitur</w:t>
+            </w:r>
+            <w:proofErr w:type="spellEnd"/>
+          </w:p>
+        </w:tc>
+        <w:tc>
+          <w:tcPr>
+            <w:tcW w:w="1870" w:type="dxa"/>
+          </w:tcPr>
+          <w:p>
+            <w:pPr>
+              <w:jc w:val="center"/>
+              <w:rPr>
+                <w:rFonts w:cstheme="minorHAnsi"/>
+              </w:rPr>
+            </w:pPr>
+            <w:r>
+              <w:rPr>
+                <w:rFonts w:cstheme="minorHAnsi"/>
+              </w:rPr>
+              <w:t>User</w:t>
+            </w:r>
+          </w:p>
+        </w:tc>
+        <w:tc>
+          <w:tcPr>
+            <w:tcW w:w="955" w:type="dxa"/>
+          </w:tcPr>
+          <w:p>
+            <w:pPr>
+              <w:jc w:val="center"/>
+              <w:rPr>
+                <w:rFonts w:cstheme="minorHAnsi"/>
+              </w:rPr>
+            </w:pPr>
+            <w:proofErr w:type="spellStart"/>
+            <w:r>
+              <w:rPr>
+                <w:rFonts w:cstheme="minorHAnsi"/>
+              </w:rPr>
+              <w:t>Bobot</w:t>
+            </w:r>
+            <w:proofErr w:type="spellEnd"/>
+          </w:p>
+        </w:tc>
+        <w:tc>
+          <w:tcPr>
+            <w:tcW w:w="2785" w:type="dxa"/>
+          </w:tcPr>
+          <w:p>
+            <w:pPr>
+              <w:jc w:val="center"/>
+              <w:rPr>
+                <w:rFonts w:cstheme="minorHAnsi"/>
+              </w:rPr>
+            </w:pPr>
+            <w:proofErr w:type="spellStart"/>
+            <w:r>
+              <w:rPr>
+                <w:rFonts w:cstheme="minorHAnsi"/>
+              </w:rPr>
+              <w:t>Penugasan</w:t>
+            </w:r>
+            <w:proofErr w:type="spellEnd"/>
+          </w:p>
+        </w:tc>
+      </w:tr>
+      <w:tr>
+        <w:tc>
+          <w:tcPr>
+            <w:tcW w:w="535" w:type="dxa"/>
+          </w:tcPr>
+          <w:p>
+            <w:pPr>
+              <w:jc w:val="center"/>
+              <w:rPr>
+                <w:rFonts w:cstheme="minorHAnsi"/>
+              </w:rPr>
+            </w:pPr>
+            <w:r>
+              <w:rPr>
+                <w:rFonts w:cstheme="minorHAnsi"/>
+              </w:rPr>
+              <w:t>1.</w:t>
+            </w:r>
+          </w:p>
+        </w:tc>
+        <w:tc>
+          <w:tcPr>
+            <w:tcW w:w="3205" w:type="dxa"/>
+          </w:tcPr>
+          <w:p>
+            <w:pPr>
+              <w:rPr>
+                <w:rFonts w:cstheme="minorHAnsi"/>
+              </w:rPr>
+            </w:pPr>
+            <w:r>
+              <w:rPr>
+                <w:rFonts w:cstheme="minorHAnsi"/>
+              </w:rPr>
+              <w:t xml:space="preserve">Login </w:t>
+            </w:r>
+            <w:proofErr w:type="spellStart"/>
+            <w:r>
+              <w:rPr>
+                <w:rFonts w:cstheme="minorHAnsi"/>
+              </w:rPr>
+              <w:t>dan</w:t>
+            </w:r>
+            <w:proofErr w:type="spellEnd"/>
+            <w:r>
+              <w:rPr>
+                <w:rFonts w:cstheme="minorHAnsi"/>
+              </w:rPr>
+              <w:t xml:space="preserve"> logout</w:t>
+            </w:r>
+          </w:p>
+        </w:tc>
+        <w:tc>
+          <w:tcPr>
+            <w:tcW w:w="1870" w:type="dxa"/>
+          </w:tcPr>
+          <w:p>
+            <w:pPr>
+              <w:rPr>
+                <w:rFonts w:cstheme="minorHAnsi"/>
+              </w:rPr>
+            </w:pPr>
+            <w:proofErr w:type="spellStart"/>
+            <w:r>
+              <w:rPr>
+                <w:rFonts w:cstheme="minorHAnsi"/>
+              </w:rPr>
+              <w:t>Semua</w:t>
+            </w:r>
+            <w:proofErr w:type="spellEnd"/>
+          </w:p>
+        </w:tc>
+        <w:tc>
+          <w:tcPr>
+            <w:tcW w:w="955" w:type="dxa"/>
+          </w:tcPr>
+          <w:p>
+            <w:pPr>
+              <w:jc w:val="center"/>
+              <w:rPr>
+                <w:rFonts w:cstheme="minorHAnsi"/>
+              </w:rPr>
+            </w:pPr>
+            <w:r>
+              <w:rPr>
+                <w:rFonts w:cstheme="minorHAnsi"/>
+              </w:rPr>
+              <w:t>2</w:t>
+            </w:r>
+          </w:p>
+        </w:tc>
+        <w:tc>
+          <w:tcPr>
+            <w:tcW w:w="2785" w:type="dxa"/>
+            <w:vMerge w:val="restart"/>
+            <w:vAlign w:val="center"/>
+          </w:tcPr>
+          <w:p>
+            <w:pPr>
+              <w:jc w:val="center"/>
+              <w:rPr>
+                <w:rFonts w:cstheme="minorHAnsi"/>
+              </w:rPr>
+            </w:pPr>
+            <w:proofErr w:type="spellStart"/>
+            <w:r>
+              <w:rPr>
+                <w:rFonts w:cstheme="minorHAnsi"/>
+              </w:rPr>
+              <w:t>Imanda</w:t>
+            </w:r>
+            <w:proofErr w:type="spellEnd"/>
+            <w:r>
+              <w:rPr>
+                <w:rFonts w:cstheme="minorHAnsi"/>
+              </w:rPr>
+              <w:t xml:space="preserve"> </w:t>
+            </w:r>
+            <w:proofErr w:type="spellStart"/>
+            <w:r>
+              <w:rPr>
+                <w:rFonts w:cstheme="minorHAnsi"/>
+              </w:rPr>
+              <w:t>Minara</w:t>
+            </w:r>
+            <w:proofErr w:type="spellEnd"/>
+            <w:r>
+              <w:rPr>
+                <w:rFonts w:cstheme="minorHAnsi"/>
+              </w:rPr>
+              <w:t xml:space="preserve"> </w:t>
+            </w:r>
+            <w:proofErr w:type="spellStart"/>
+            <w:r>
+              <w:rPr>
+                <w:rFonts w:cstheme="minorHAnsi"/>
+              </w:rPr>
+              <w:t>Putri</w:t>
+            </w:r>
+            <w:proofErr w:type="spellEnd"/>
+          </w:p>
+        </w:tc>
+      </w:tr>
+      <w:tr>
+        <w:tc>
+          <w:tcPr>
+            <w:tcW w:w="535" w:type="dxa"/>
+          </w:tcPr>
+          <w:p>
+            <w:pPr>
+              <w:jc w:val="center"/>
+              <w:rPr>
+                <w:rFonts w:cstheme="minorHAnsi"/>
+              </w:rPr>
+            </w:pPr>
+            <w:r>
+              <w:rPr>
+                <w:rFonts w:cstheme="minorHAnsi"/>
+              </w:rPr>
+              <w:t>2.</w:t>
+            </w:r>
+          </w:p>
+        </w:tc>
+        <w:tc>
+          <w:tcPr>
+            <w:tcW w:w="3205" w:type="dxa"/>
+          </w:tcPr>
+          <w:p>
+            <w:pPr>
+              <w:rPr>
+                <w:rFonts w:cstheme="minorHAnsi"/>
+              </w:rPr>
+            </w:pPr>
+            <w:proofErr w:type="spellStart"/>
+            <w:r>
+              <w:rPr>
+                <w:rFonts w:cstheme="minorHAnsi"/>
+              </w:rPr>
+              <w:t>Melihat</w:t>
+            </w:r>
+            <w:proofErr w:type="spellEnd"/>
+            <w:r>
+              <w:rPr>
+                <w:rFonts w:cstheme="minorHAnsi"/>
+              </w:rPr>
+              <w:t xml:space="preserve"> detail </w:t>
+            </w:r>
+            <w:proofErr w:type="spellStart"/>
+            <w:r>
+              <w:rPr>
+                <w:rFonts w:cstheme="minorHAnsi"/>
+              </w:rPr>
+              <w:t>pelamar</w:t>
+            </w:r>
+            <w:proofErr w:type="spellEnd"/>
+          </w:p>
+        </w:tc>
+        <w:tc>
+          <w:tcPr>
+            <w:tcW w:w="1870" w:type="dxa"/>
+          </w:tcPr>
+          <w:p>
+            <w:pPr>
+              <w:rPr>
+                <w:rFonts w:cstheme="minorHAnsi"/>
+              </w:rPr>
+            </w:pPr>
+            <w:r>
+              <w:rPr>
+                <w:rFonts w:cstheme="minorHAnsi"/>
+              </w:rPr>
+              <w:t>Admin/</w:t>
+            </w:r>
+            <w:proofErr w:type="spellStart"/>
+            <w:r>
+              <w:rPr>
+                <w:rFonts w:cstheme="minorHAnsi"/>
+              </w:rPr>
+              <w:t>Dosen</w:t>
+            </w:r>
+            <w:proofErr w:type="spellEnd"/>
+          </w:p>
+        </w:tc>
+        <w:tc>
+          <w:tcPr>
+            <w:tcW w:w="955" w:type="dxa"/>
+          </w:tcPr>
+          <w:p>
+            <w:pPr>
+              <w:jc w:val="center"/>
+              <w:rPr>
+                <w:rFonts w:cstheme="minorHAnsi"/>
+              </w:rPr>
+            </w:pPr>
+            <w:r>
+              <w:rPr>
+                <w:rFonts w:cstheme="minorHAnsi"/>
+              </w:rPr>
+              <w:t>2</w:t>
+            </w:r>
+          </w:p>
+        </w:tc>
+        <w:tc>
+          <w:tcPr>
+            <w:tcW w:w="2785" w:type="dxa"/>
+            <w:vMerge/>
+          </w:tcPr>
+          <w:p>
+            <w:pPr>
+              <w:rPr>
+                <w:rFonts w:cstheme="minorHAnsi"/>
+              </w:rPr>
+            </w:pPr>
+          </w:p>
+        </w:tc>
+      </w:tr>
+      <w:tr>
+        <w:tc>
+          <w:tcPr>
+            <w:tcW w:w="535" w:type="dxa"/>
+          </w:tcPr>
+          <w:p>
+            <w:pPr>
+              <w:jc w:val="center"/>
+              <w:rPr>
+                <w:rFonts w:cstheme="minorHAnsi"/>
+              </w:rPr>
+            </w:pPr>
+            <w:r>
+              <w:rPr>
+                <w:rFonts w:cstheme="minorHAnsi"/>
+              </w:rPr>
+              <w:t>3.</w:t>
+            </w:r>
+          </w:p>
+        </w:tc>
+        <w:tc>
+          <w:tcPr>
+            <w:tcW w:w="3205" w:type="dxa"/>
+          </w:tcPr>
+          <w:p>
+            <w:pPr>
+              <w:rPr>
+                <w:rFonts w:cstheme="minorHAnsi"/>
+              </w:rPr>
+            </w:pPr>
+            <w:proofErr w:type="spellStart"/>
+            <w:r>
+              <w:rPr>
+                <w:rFonts w:cstheme="minorHAnsi"/>
+              </w:rPr>
+              <w:t>Mengubah</w:t>
+            </w:r>
+            <w:proofErr w:type="spellEnd"/>
+            <w:r>
+              <w:rPr>
+                <w:rFonts w:cstheme="minorHAnsi"/>
+              </w:rPr>
+              <w:t xml:space="preserve"> </w:t>
+            </w:r>
+            <w:proofErr w:type="spellStart"/>
+            <w:r>
+              <w:rPr>
+                <w:rFonts w:cstheme="minorHAnsi"/>
+              </w:rPr>
+              <w:t>profil</w:t>
+            </w:r>
+            <w:proofErr w:type="spellEnd"/>
+          </w:p>
+        </w:tc>
+        <w:tc>
+          <w:tcPr>
+            <w:tcW w:w="1870" w:type="dxa"/>
+          </w:tcPr>
+          <w:p>
+            <w:pPr>
+              <w:rPr>
+                <w:rFonts w:cstheme="minorHAnsi"/>
+              </w:rPr>
+            </w:pPr>
+            <w:proofErr w:type="spellStart"/>
+            <w:r>
+              <w:rPr>
+                <w:rFonts w:cstheme="minorHAnsi"/>
+              </w:rPr>
+              <w:t>Mahasiswa</w:t>
+            </w:r>
+            <w:proofErr w:type="spellEnd"/>
+          </w:p>
+        </w:tc>
+        <w:tc>
+          <w:tcPr>
+            <w:tcW w:w="955" w:type="dxa"/>
+          </w:tcPr>
+          <w:p>
+            <w:pPr>
+              <w:jc w:val="center"/>
+              <w:rPr>
+                <w:rFonts w:cstheme="minorHAnsi"/>
+              </w:rPr>
+            </w:pPr>
+            <w:r>
+              <w:rPr>
+                <w:rFonts w:cstheme="minorHAnsi"/>
+              </w:rPr>
+              <w:t>2</w:t>
+            </w:r>
+          </w:p>
+        </w:tc>
+        <w:tc>
+          <w:tcPr>
+            <w:tcW w:w="2785" w:type="dxa"/>
+            <w:vMerge/>
+          </w:tcPr>
+          <w:p>
+            <w:pPr>
+              <w:rPr>
+                <w:rFonts w:cstheme="minorHAnsi"/>
+              </w:rPr>
+            </w:pPr>
+          </w:p>
+        </w:tc>
+      </w:tr>
+      <w:tr>
+        <w:tc>
+          <w:tcPr>
+            <w:tcW w:w="535" w:type="dxa"/>
+          </w:tcPr>
+          <w:p>
+            <w:pPr>
+              <w:jc w:val="center"/>
+              <w:rPr>
+                <w:rFonts w:cstheme="minorHAnsi"/>
+              </w:rPr>
+            </w:pPr>
+            <w:r>
+              <w:rPr>
+                <w:rFonts w:cstheme="minorHAnsi"/>
+              </w:rPr>
+              <w:t>4.</w:t>
+            </w:r>
+          </w:p>
+        </w:tc>
+        <w:tc>
+          <w:tcPr>
+            <w:tcW w:w="3205" w:type="dxa"/>
+          </w:tcPr>
+          <w:p>
+            <w:pPr>
+              <w:rPr>
+                <w:rFonts w:cstheme="minorHAnsi"/>
+              </w:rPr>
+            </w:pPr>
+            <w:proofErr w:type="spellStart"/>
+            <w:r>
+              <w:rPr>
+                <w:rFonts w:cstheme="minorHAnsi"/>
+              </w:rPr>
+              <w:t>Melihat</w:t>
+            </w:r>
+            <w:proofErr w:type="spellEnd"/>
+            <w:r>
+              <w:rPr>
+                <w:rFonts w:cstheme="minorHAnsi"/>
+              </w:rPr>
+              <w:t xml:space="preserve"> </w:t>
+            </w:r>
+            <w:proofErr w:type="spellStart"/>
+            <w:r>
+              <w:rPr>
+                <w:rFonts w:cstheme="minorHAnsi"/>
+              </w:rPr>
+              <w:t>lowongan</w:t>
+            </w:r>
+            <w:proofErr w:type="spellEnd"/>
+          </w:p>
+        </w:tc>
+        <w:tc>
+          <w:tcPr>
+            <w:tcW w:w="1870" w:type="dxa"/>
+          </w:tcPr>
+          <w:p>
+            <w:pPr>
+              <w:rPr>
+                <w:rFonts w:cstheme="minorHAnsi"/>
+              </w:rPr>
+            </w:pPr>
+            <w:proofErr w:type="spellStart"/>
+            <w:r>
+              <w:rPr>
+                <w:rFonts w:cstheme="minorHAnsi"/>
+              </w:rPr>
+              <w:t>Semua</w:t>
+            </w:r>
+            <w:proofErr w:type="spellEnd"/>
+          </w:p>
+        </w:tc>
+        <w:tc>
+          <w:tcPr>
+            <w:tcW w:w="955" w:type="dxa"/>
+          </w:tcPr>
+          <w:p>
+            <w:pPr>
+              <w:jc w:val="center"/>
+              <w:rPr>
+                <w:rFonts w:cstheme="minorHAnsi"/>
+              </w:rPr>
+            </w:pPr>
+            <w:r>
+              <w:rPr>
+                <w:rFonts w:cstheme="minorHAnsi"/>
+              </w:rPr>
+              <w:t>2</w:t>
+            </w:r>
+          </w:p>
+        </w:tc>
+        <w:tc>
+          <w:tcPr>
+            <w:tcW w:w="2785" w:type="dxa"/>
+            <w:vMerge w:val="restart"/>
+            <w:vAlign w:val="center"/>
+          </w:tcPr>
+          <w:p>
+            <w:pPr>
+              <w:jc w:val="center"/>
+              <w:rPr>
+                <w:rFonts w:cstheme="minorHAnsi"/>
+              </w:rPr>
+            </w:pPr>
+            <w:r>
+              <w:rPr>
+                <w:rFonts w:cstheme="minorHAnsi"/>
+              </w:rPr>
+              <w:t>Muthia Nabila</w:t>
+            </w:r>
+          </w:p>
+        </w:tc>
+      </w:tr>
+      <w:tr>
+        <w:tc>
+          <w:tcPr>
+            <w:tcW w:w="535" w:type="dxa"/>
+          </w:tcPr>
+          <w:p>
+            <w:pPr>
+              <w:jc w:val="center"/>
+              <w:rPr>
+                <w:rFonts w:cstheme="minorHAnsi"/>
+              </w:rPr>
+            </w:pPr>
+            <w:r>
+              <w:rPr>
+                <w:rFonts w:cstheme="minorHAnsi"/>
+              </w:rPr>
+              <w:t>5.</w:t>
+            </w:r>
+          </w:p>
+        </w:tc>
+        <w:tc>
+          <w:tcPr>
+            <w:tcW w:w="3205" w:type="dxa"/>
+          </w:tcPr>
+          <w:p>
+            <w:pPr>
+              <w:rPr>
+                <w:rFonts w:cstheme="minorHAnsi"/>
+              </w:rPr>
+            </w:pPr>
+            <w:proofErr w:type="spellStart"/>
+            <w:r>
+              <w:rPr>
+                <w:rFonts w:cstheme="minorHAnsi"/>
+              </w:rPr>
+              <w:t>Membuka</w:t>
+            </w:r>
+            <w:proofErr w:type="spellEnd"/>
+            <w:r>
+              <w:rPr>
+                <w:rFonts w:cstheme="minorHAnsi"/>
+              </w:rPr>
+              <w:t xml:space="preserve"> </w:t>
+            </w:r>
+            <w:proofErr w:type="spellStart"/>
+            <w:r>
+              <w:rPr>
+                <w:rFonts w:cstheme="minorHAnsi"/>
+              </w:rPr>
+              <w:t>lowongan</w:t>
+            </w:r>
+            <w:proofErr w:type="spellEnd"/>
+          </w:p>
+        </w:tc>
+        <w:tc>
+          <w:tcPr>
+            <w:tcW w:w="1870" w:type="dxa"/>
+          </w:tcPr>
+          <w:p>
+            <w:pPr>
+              <w:rPr>
+                <w:rFonts w:cstheme="minorHAnsi"/>
+              </w:rPr>
+            </w:pPr>
+            <w:r>
+              <w:rPr>
+                <w:rFonts w:cstheme="minorHAnsi"/>
+              </w:rPr>
+              <w:t>Admin/</w:t>
+            </w:r>
+            <w:proofErr w:type="spellStart"/>
+            <w:r>
+              <w:rPr>
+                <w:rFonts w:cstheme="minorHAnsi"/>
+              </w:rPr>
+              <w:t>Dosen</w:t>
+            </w:r>
+            <w:proofErr w:type="spellEnd"/>
+          </w:p>
+        </w:tc>
+        <w:tc>
+          <w:tcPr>
+            <w:tcW w:w="955" w:type="dxa"/>
+          </w:tcPr>
+          <w:p>
+            <w:pPr>
+              <w:jc w:val="center"/>
+              <w:rPr>
+                <w:rFonts w:cstheme="minorHAnsi"/>
+              </w:rPr>
+            </w:pPr>
+            <w:r>
+              <w:rPr>
+                <w:rFonts w:cstheme="minorHAnsi"/>
+              </w:rPr>
+              <w:t>4</w:t>
+            </w:r>
+          </w:p>
+        </w:tc>
+        <w:tc>
+          <w:tcPr>
+            <w:tcW w:w="2785" w:type="dxa"/>
+            <w:vMerge/>
+          </w:tcPr>
+          <w:p>
+            <w:pPr>
+              <w:rPr>
+                <w:rFonts w:cstheme="minorHAnsi"/>
+              </w:rPr>
+            </w:pPr>
+          </w:p>
+        </w:tc>
+      </w:tr>
+      <w:tr>
+        <w:tc>
+          <w:tcPr>
+            <w:tcW w:w="535" w:type="dxa"/>
+          </w:tcPr>
+          <w:p>
+            <w:pPr>
+              <w:jc w:val="center"/>
+              <w:rPr>
+                <w:rFonts w:cstheme="minorHAnsi"/>
+              </w:rPr>
+            </w:pPr>
+            <w:r>
+              <w:rPr>
+                <w:rFonts w:cstheme="minorHAnsi"/>
+              </w:rPr>
+              <w:lastRenderedPageBreak/>
+              <w:t>6.</w:t>
+            </w:r>
+          </w:p>
+        </w:tc>
+        <w:tc>
+          <w:tcPr>
+            <w:tcW w:w="3205" w:type="dxa"/>
+          </w:tcPr>
+          <w:p>
+            <w:pPr>
+              <w:rPr>
+                <w:rFonts w:cstheme="minorHAnsi"/>
+              </w:rPr>
+            </w:pPr>
+            <w:proofErr w:type="spellStart"/>
+            <w:r>
+              <w:rPr>
+                <w:rFonts w:cstheme="minorHAnsi"/>
+              </w:rPr>
+              <w:t>Membuat</w:t>
+            </w:r>
+            <w:proofErr w:type="spellEnd"/>
+            <w:r>
+              <w:rPr>
+                <w:rFonts w:cstheme="minorHAnsi"/>
+              </w:rPr>
+              <w:t xml:space="preserve"> </w:t>
+            </w:r>
+            <w:proofErr w:type="spellStart"/>
+            <w:r>
+              <w:rPr>
+                <w:rFonts w:cstheme="minorHAnsi"/>
+              </w:rPr>
+              <w:t>lamaran</w:t>
+            </w:r>
+            <w:proofErr w:type="spellEnd"/>
+          </w:p>
+        </w:tc>
+        <w:tc>
+          <w:tcPr>
+            <w:tcW w:w="1870" w:type="dxa"/>
+          </w:tcPr>
+          <w:p>
+            <w:pPr>
+              <w:rPr>
+                <w:rFonts w:cstheme="minorHAnsi"/>
+              </w:rPr>
+            </w:pPr>
+            <w:proofErr w:type="spellStart"/>
+            <w:r>
+              <w:rPr>
+                <w:rFonts w:cstheme="minorHAnsi"/>
+              </w:rPr>
+              <w:t>Mahasiswa</w:t>
+            </w:r>
+            <w:proofErr w:type="spellEnd"/>
+          </w:p>
+        </w:tc>
+        <w:tc>
+          <w:tcPr>
+            <w:tcW w:w="955" w:type="dxa"/>
+          </w:tcPr>
+          <w:p>
+            <w:pPr>
+              <w:jc w:val="center"/>
+              <w:rPr>
+                <w:rFonts w:cstheme="minorHAnsi"/>
+              </w:rPr>
+            </w:pPr>
+            <w:r>
+              <w:rPr>
+                <w:rFonts w:cstheme="minorHAnsi"/>
+              </w:rPr>
+              <w:t>4</w:t>
+            </w:r>
+          </w:p>
+        </w:tc>
+        <w:tc>
+          <w:tcPr>
+            <w:tcW w:w="2785" w:type="dxa"/>
+            <w:vMerge w:val="restart"/>
+            <w:vAlign w:val="center"/>
+          </w:tcPr>
+          <w:p>
+            <w:pPr>
+              <w:jc w:val="center"/>
+              <w:rPr>
+                <w:rFonts w:cstheme="minorHAnsi"/>
+              </w:rPr>
+            </w:pPr>
+            <w:proofErr w:type="spellStart"/>
+            <w:r>
+              <w:rPr>
+                <w:rFonts w:cstheme="minorHAnsi"/>
+              </w:rPr>
+              <w:t>Meitya</w:t>
+            </w:r>
+            <w:proofErr w:type="spellEnd"/>
+            <w:r>
+              <w:rPr>
+                <w:rFonts w:cstheme="minorHAnsi"/>
+              </w:rPr>
+              <w:t xml:space="preserve"> </w:t>
+            </w:r>
+            <w:proofErr w:type="spellStart"/>
+            <w:r>
+              <w:rPr>
+                <w:rFonts w:cstheme="minorHAnsi"/>
+              </w:rPr>
+              <w:t>Dianti</w:t>
+            </w:r>
+            <w:proofErr w:type="spellEnd"/>
+          </w:p>
+        </w:tc>
+      </w:tr>
+      <w:tr>
+        <w:tc>
+          <w:tcPr>
+            <w:tcW w:w="535" w:type="dxa"/>
+          </w:tcPr>
+          <w:p>
+            <w:pPr>
+              <w:jc w:val="center"/>
+              <w:rPr>
+                <w:rFonts w:cstheme="minorHAnsi"/>
+              </w:rPr>
+            </w:pPr>
+            <w:r>
+              <w:rPr>
+                <w:rFonts w:cstheme="minorHAnsi"/>
+              </w:rPr>
+              <w:t>7.</w:t>
+            </w:r>
+          </w:p>
+        </w:tc>
+        <w:tc>
+          <w:tcPr>
+            <w:tcW w:w="3205" w:type="dxa"/>
+          </w:tcPr>
+          <w:p>
+            <w:pPr>
+              <w:rPr>
+                <w:rFonts w:cstheme="minorHAnsi"/>
+              </w:rPr>
+            </w:pPr>
+            <w:proofErr w:type="spellStart"/>
+            <w:r>
+              <w:rPr>
+                <w:rFonts w:cstheme="minorHAnsi"/>
+              </w:rPr>
+              <w:t>Melihat</w:t>
+            </w:r>
+            <w:proofErr w:type="spellEnd"/>
+            <w:r>
+              <w:rPr>
+                <w:rFonts w:cstheme="minorHAnsi"/>
+              </w:rPr>
+              <w:t xml:space="preserve"> </w:t>
+            </w:r>
+            <w:proofErr w:type="spellStart"/>
+            <w:r>
+              <w:rPr>
+                <w:rFonts w:cstheme="minorHAnsi"/>
+              </w:rPr>
+              <w:t>daftar</w:t>
+            </w:r>
+            <w:proofErr w:type="spellEnd"/>
+            <w:r>
+              <w:rPr>
+                <w:rFonts w:cstheme="minorHAnsi"/>
+              </w:rPr>
+              <w:t xml:space="preserve"> </w:t>
+            </w:r>
+            <w:proofErr w:type="spellStart"/>
+            <w:r>
+              <w:rPr>
+                <w:rFonts w:cstheme="minorHAnsi"/>
+              </w:rPr>
+              <w:t>pelamar</w:t>
+            </w:r>
+            <w:proofErr w:type="spellEnd"/>
+          </w:p>
+        </w:tc>
+        <w:tc>
+          <w:tcPr>
+            <w:tcW w:w="1870" w:type="dxa"/>
+          </w:tcPr>
+          <w:p>
+            <w:pPr>
+              <w:rPr>
+                <w:rFonts w:cstheme="minorHAnsi"/>
+              </w:rPr>
+            </w:pPr>
+            <w:r>
+              <w:rPr>
+                <w:rFonts w:cstheme="minorHAnsi"/>
+              </w:rPr>
+              <w:t>Admin/</w:t>
+            </w:r>
+            <w:proofErr w:type="spellStart"/>
+            <w:r>
+              <w:rPr>
+                <w:rFonts w:cstheme="minorHAnsi"/>
+              </w:rPr>
+              <w:t>Dosen</w:t>
+            </w:r>
+            <w:proofErr w:type="spellEnd"/>
+          </w:p>
+        </w:tc>
+        <w:tc>
+          <w:tcPr>
+            <w:tcW w:w="955" w:type="dxa"/>
+          </w:tcPr>
+          <w:p>
+            <w:pPr>
+              <w:jc w:val="center"/>
+              <w:rPr>
+                <w:rFonts w:cstheme="minorHAnsi"/>
+              </w:rPr>
+            </w:pPr>
+            <w:r>
+              <w:rPr>
+                <w:rFonts w:cstheme="minorHAnsi"/>
+              </w:rPr>
+              <w:t>2</w:t>
+            </w:r>
+          </w:p>
+        </w:tc>
+        <w:tc>
+          <w:tcPr>
+            <w:tcW w:w="2785" w:type="dxa"/>
+            <w:vMerge/>
+          </w:tcPr>
+          <w:p>
+            <w:pPr>
+              <w:rPr>
+                <w:rFonts w:cstheme="minorHAnsi"/>
+              </w:rPr>
+            </w:pPr>
+          </w:p>
+        </w:tc>
+      </w:tr>
+      <w:tr>
+        <w:tc>
+          <w:tcPr>
+            <w:tcW w:w="535" w:type="dxa"/>
+          </w:tcPr>
+          <w:p>
+            <w:pPr>
+              <w:jc w:val="center"/>
+              <w:rPr>
+                <w:rFonts w:cstheme="minorHAnsi"/>
+              </w:rPr>
+            </w:pPr>
+            <w:r>
+              <w:rPr>
+                <w:rFonts w:cstheme="minorHAnsi"/>
+              </w:rPr>
+              <w:t>8.</w:t>
+            </w:r>
+          </w:p>
+        </w:tc>
+        <w:tc>
+          <w:tcPr>
+            <w:tcW w:w="3205" w:type="dxa"/>
+          </w:tcPr>
+          <w:p>
+            <w:pPr>
+              <w:rPr>
+                <w:rFonts w:cstheme="minorHAnsi"/>
+              </w:rPr>
+            </w:pPr>
+            <w:proofErr w:type="spellStart"/>
+            <w:r>
+              <w:rPr>
+                <w:rFonts w:cstheme="minorHAnsi"/>
+              </w:rPr>
+              <w:t>Mengisi</w:t>
+            </w:r>
+            <w:proofErr w:type="spellEnd"/>
+            <w:r>
+              <w:rPr>
+                <w:rFonts w:cstheme="minorHAnsi"/>
+              </w:rPr>
+              <w:t xml:space="preserve"> log</w:t>
+            </w:r>
+          </w:p>
+        </w:tc>
+        <w:tc>
+          <w:tcPr>
+            <w:tcW w:w="1870" w:type="dxa"/>
+          </w:tcPr>
+          <w:p>
+            <w:pPr>
+              <w:rPr>
+                <w:rFonts w:cstheme="minorHAnsi"/>
+              </w:rPr>
+            </w:pPr>
+            <w:proofErr w:type="spellStart"/>
+            <w:r>
+              <w:rPr>
+                <w:rFonts w:cstheme="minorHAnsi"/>
+              </w:rPr>
+              <w:t>Mahasiswa</w:t>
+            </w:r>
+            <w:proofErr w:type="spellEnd"/>
+          </w:p>
+        </w:tc>
+        <w:tc>
+          <w:tcPr>
+            <w:tcW w:w="955" w:type="dxa"/>
+          </w:tcPr>
+          <w:p>
+            <w:pPr>
+              <w:jc w:val="center"/>
+              <w:rPr>
+                <w:rFonts w:cstheme="minorHAnsi"/>
+              </w:rPr>
+            </w:pPr>
+            <w:r>
+              <w:rPr>
+                <w:rFonts w:cstheme="minorHAnsi"/>
+              </w:rPr>
+              <w:t>4</w:t>
+            </w:r>
+          </w:p>
+        </w:tc>
+        <w:tc>
+          <w:tcPr>
+            <w:tcW w:w="2785" w:type="dxa"/>
+            <w:vMerge w:val="restart"/>
+            <w:vAlign w:val="center"/>
+          </w:tcPr>
+          <w:p>
+            <w:pPr>
+              <w:jc w:val="center"/>
+              <w:rPr>
+                <w:rFonts w:cstheme="minorHAnsi"/>
+              </w:rPr>
+            </w:pPr>
+            <w:r>
+              <w:rPr>
+                <w:rFonts w:cstheme="minorHAnsi"/>
+              </w:rPr>
+              <w:t>-</w:t>
+            </w:r>
+          </w:p>
+        </w:tc>
+      </w:tr>
+      <w:tr>
+        <w:tc>
+          <w:tcPr>
+            <w:tcW w:w="535" w:type="dxa"/>
+          </w:tcPr>
+          <w:p>
+            <w:pPr>
+              <w:jc w:val="center"/>
+              <w:rPr>
+                <w:rFonts w:cstheme="minorHAnsi"/>
+              </w:rPr>
+            </w:pPr>
+            <w:r>
+              <w:rPr>
+                <w:rFonts w:cstheme="minorHAnsi"/>
+              </w:rPr>
+              <w:t>9.</w:t>
+            </w:r>
+          </w:p>
+        </w:tc>
+        <w:tc>
+          <w:tcPr>
+            <w:tcW w:w="3205" w:type="dxa"/>
+          </w:tcPr>
+          <w:p>
+            <w:pPr>
+              <w:rPr>
+                <w:rFonts w:cstheme="minorHAnsi"/>
+              </w:rPr>
+            </w:pPr>
+            <w:proofErr w:type="spellStart"/>
+            <w:r>
+              <w:rPr>
+                <w:rFonts w:cstheme="minorHAnsi"/>
+              </w:rPr>
+              <w:t>Menyetujui</w:t>
+            </w:r>
+            <w:proofErr w:type="spellEnd"/>
+            <w:r>
+              <w:rPr>
+                <w:rFonts w:cstheme="minorHAnsi"/>
+              </w:rPr>
+              <w:t xml:space="preserve"> log</w:t>
+            </w:r>
+          </w:p>
+        </w:tc>
+        <w:tc>
+          <w:tcPr>
+            <w:tcW w:w="1870" w:type="dxa"/>
+          </w:tcPr>
+          <w:p>
+            <w:pPr>
+              <w:rPr>
+                <w:rFonts w:cstheme="minorHAnsi"/>
+              </w:rPr>
+            </w:pPr>
+            <w:r>
+              <w:rPr>
+                <w:rFonts w:cstheme="minorHAnsi"/>
+              </w:rPr>
+              <w:t>Admin/</w:t>
+            </w:r>
+            <w:proofErr w:type="spellStart"/>
+            <w:r>
+              <w:rPr>
+                <w:rFonts w:cstheme="minorHAnsi"/>
+              </w:rPr>
+              <w:t>Dosen</w:t>
+            </w:r>
+            <w:proofErr w:type="spellEnd"/>
+          </w:p>
+        </w:tc>
+        <w:tc>
+          <w:tcPr>
+            <w:tcW w:w="955" w:type="dxa"/>
+          </w:tcPr>
+          <w:p>
+            <w:pPr>
+              <w:jc w:val="center"/>
+              <w:rPr>
+                <w:rFonts w:cstheme="minorHAnsi"/>
+              </w:rPr>
+            </w:pPr>
+            <w:r>
+              <w:rPr>
+                <w:rFonts w:cstheme="minorHAnsi"/>
+              </w:rPr>
+              <w:t>2</w:t>
+            </w:r>
+          </w:p>
+        </w:tc>
+        <w:tc>
+          <w:tcPr>
+            <w:tcW w:w="2785" w:type="dxa"/>
+            <w:vMerge/>
+          </w:tcPr>
+          <w:p>
+            <w:pPr>
+              <w:rPr>
+                <w:rFonts w:cstheme="minorHAnsi"/>
+              </w:rPr>
+            </w:pPr>
+          </w:p>
+        </w:tc>
+      </w:tr>
+    </w:tbl>
+    <w:p>
+      <w:pPr>
+        <w:rPr>
+          <w:rFonts w:cstheme="minorHAnsi"/>
+        </w:rPr>
+      </w:pPr>
     </w:p>
     <w:sectPr>
+      <w:headerReference w:type="default" r:id="rId16"/>
       <w:pgSz w:w="12240" w:h="15840"/>
       <w:pgMar w:top="1440" w:right="1440" w:bottom="1440" w:left="1440" w:header="720" w:footer="720" w:gutter="0"/>
       <w:cols w:space="720"/>
@@ -222,6 +2248,449 @@
     </w:sectPr>
   </w:body>
 </w:document>
+</file>
+
+<file path=word/endnotes.xml><?xml version="1.0" encoding="utf-8"?>
+<w:endnotes xmlns:wpc="http://schemas.microsoft.com/office/word/2010/wordprocessingCanvas" xmlns:mc="http://schemas.openxmlformats.org/markup-compatibility/2006" xmlns:o="urn:schemas-microsoft-com:office:office" xmlns:r="http://schemas.openxmlformats.org/officeDocument/2006/relationships" xmlns:m="http://schemas.openxmlformats.org/officeDocument/2006/math" xmlns:v="urn:schemas-microsoft-com:vml" xmlns:wp14="http://schemas.microsoft.com/office/word/2010/wordprocessingDrawing" xmlns:wp="http://schemas.openxmlformats.org/drawingml/2006/wordprocessingDrawing" xmlns:w10="urn:schemas-microsoft-com:office:word" xmlns:w="http://schemas.openxmlformats.org/wordprocessingml/2006/main" xmlns:w14="http://schemas.microsoft.com/office/word/2010/wordml" xmlns:w15="http://schemas.microsoft.com/office/word/2012/wordml" xmlns:wpg="http://schemas.microsoft.com/office/word/2010/wordprocessingGroup" xmlns:wpi="http://schemas.microsoft.com/office/word/2010/wordprocessingInk" xmlns:wne="http://schemas.microsoft.com/office/word/2006/wordml" xmlns:wps="http://schemas.microsoft.com/office/word/2010/wordprocessingShape" mc:Ignorable="w14 w15 wp14">
+  <w:endnote w:type="separator" w:id="-1">
+    <w:p>
+      <w:pPr>
+        <w:spacing w:after="0" w:line="240" w:lineRule="auto"/>
+      </w:pPr>
+      <w:r>
+        <w:separator/>
+      </w:r>
+    </w:p>
+  </w:endnote>
+  <w:endnote w:type="continuationSeparator" w:id="0">
+    <w:p>
+      <w:pPr>
+        <w:spacing w:after="0" w:line="240" w:lineRule="auto"/>
+      </w:pPr>
+      <w:r>
+        <w:continuationSeparator/>
+      </w:r>
+    </w:p>
+  </w:endnote>
+</w:endnotes>
+</file>
+
+<file path=word/footnotes.xml><?xml version="1.0" encoding="utf-8"?>
+<w:footnotes xmlns:wpc="http://schemas.microsoft.com/office/word/2010/wordprocessingCanvas" xmlns:mc="http://schemas.openxmlformats.org/markup-compatibility/2006" xmlns:o="urn:schemas-microsoft-com:office:office" xmlns:r="http://schemas.openxmlformats.org/officeDocument/2006/relationships" xmlns:m="http://schemas.openxmlformats.org/officeDocument/2006/math" xmlns:v="urn:schemas-microsoft-com:vml" xmlns:wp14="http://schemas.microsoft.com/office/word/2010/wordprocessingDrawing" xmlns:wp="http://schemas.openxmlformats.org/drawingml/2006/wordprocessingDrawing" xmlns:w10="urn:schemas-microsoft-com:office:word" xmlns:w="http://schemas.openxmlformats.org/wordprocessingml/2006/main" xmlns:w14="http://schemas.microsoft.com/office/word/2010/wordml" xmlns:w15="http://schemas.microsoft.com/office/word/2012/wordml" xmlns:wpg="http://schemas.microsoft.com/office/word/2010/wordprocessingGroup" xmlns:wpi="http://schemas.microsoft.com/office/word/2010/wordprocessingInk" xmlns:wne="http://schemas.microsoft.com/office/word/2006/wordml" xmlns:wps="http://schemas.microsoft.com/office/word/2010/wordprocessingShape" mc:Ignorable="w14 w15 wp14">
+  <w:footnote w:type="separator" w:id="-1">
+    <w:p>
+      <w:pPr>
+        <w:spacing w:after="0" w:line="240" w:lineRule="auto"/>
+      </w:pPr>
+      <w:r>
+        <w:separator/>
+      </w:r>
+    </w:p>
+  </w:footnote>
+  <w:footnote w:type="continuationSeparator" w:id="0">
+    <w:p>
+      <w:pPr>
+        <w:spacing w:after="0" w:line="240" w:lineRule="auto"/>
+      </w:pPr>
+      <w:r>
+        <w:continuationSeparator/>
+      </w:r>
+    </w:p>
+  </w:footnote>
+</w:footnotes>
+</file>
+
+<file path=word/header1.xml><?xml version="1.0" encoding="utf-8"?>
+<w:hdr xmlns:wpc="http://schemas.microsoft.com/office/word/2010/wordprocessingCanvas" xmlns:mc="http://schemas.openxmlformats.org/markup-compatibility/2006" xmlns:o="urn:schemas-microsoft-com:office:office" xmlns:r="http://schemas.openxmlformats.org/officeDocument/2006/relationships" xmlns:m="http://schemas.openxmlformats.org/officeDocument/2006/math" xmlns:v="urn:schemas-microsoft-com:vml" xmlns:wp14="http://schemas.microsoft.com/office/word/2010/wordprocessingDrawing" xmlns:wp="http://schemas.openxmlformats.org/drawingml/2006/wordprocessingDrawing" xmlns:w10="urn:schemas-microsoft-com:office:word" xmlns:w="http://schemas.openxmlformats.org/wordprocessingml/2006/main" xmlns:w14="http://schemas.microsoft.com/office/word/2010/wordml" xmlns:w15="http://schemas.microsoft.com/office/word/2012/wordml" xmlns:wpg="http://schemas.microsoft.com/office/word/2010/wordprocessingGroup" xmlns:wpi="http://schemas.microsoft.com/office/word/2010/wordprocessingInk" xmlns:wne="http://schemas.microsoft.com/office/word/2006/wordml" xmlns:wps="http://schemas.microsoft.com/office/word/2010/wordprocessingShape" mc:Ignorable="w14 w15 wp14">
+  <w:p>
+    <w:pPr>
+      <w:pStyle w:val="Header"/>
+      <w:tabs>
+        <w:tab w:val="clear" w:pos="4680"/>
+      </w:tabs>
+      <w:rPr>
+        <w:i/>
+        <w:color w:val="7F7F7F" w:themeColor="text1" w:themeTint="80"/>
+      </w:rPr>
+    </w:pPr>
+    <w:proofErr w:type="spellStart"/>
+    <w:r>
+      <w:rPr>
+        <w:i/>
+        <w:color w:val="7F7F7F" w:themeColor="text1" w:themeTint="80"/>
+      </w:rPr>
+      <w:t>Laporan</w:t>
+    </w:r>
+    <w:proofErr w:type="spellEnd"/>
+    <w:r>
+      <w:rPr>
+        <w:i/>
+        <w:color w:val="7F7F7F" w:themeColor="text1" w:themeTint="80"/>
+      </w:rPr>
+      <w:t xml:space="preserve"> </w:t>
+    </w:r>
+    <w:proofErr w:type="spellStart"/>
+    <w:r>
+      <w:rPr>
+        <w:i/>
+        <w:color w:val="7F7F7F" w:themeColor="text1" w:themeTint="80"/>
+      </w:rPr>
+      <w:t>Implementasi</w:t>
+    </w:r>
+    <w:proofErr w:type="spellEnd"/>
+    <w:r>
+      <w:rPr>
+        <w:i/>
+        <w:color w:val="7F7F7F" w:themeColor="text1" w:themeTint="80"/>
+      </w:rPr>
+      <w:t xml:space="preserve"> Basis Data II</w:t>
+    </w:r>
+    <w:r>
+      <w:rPr>
+        <w:i/>
+        <w:color w:val="7F7F7F" w:themeColor="text1" w:themeTint="80"/>
+      </w:rPr>
+      <w:tab/>
+      <w:t xml:space="preserve">1406565764 – </w:t>
+    </w:r>
+    <w:proofErr w:type="spellStart"/>
+    <w:r>
+      <w:rPr>
+        <w:i/>
+        <w:color w:val="7F7F7F" w:themeColor="text1" w:themeTint="80"/>
+      </w:rPr>
+      <w:t>Meitya</w:t>
+    </w:r>
+    <w:proofErr w:type="spellEnd"/>
+    <w:r>
+      <w:rPr>
+        <w:i/>
+        <w:color w:val="7F7F7F" w:themeColor="text1" w:themeTint="80"/>
+      </w:rPr>
+      <w:t xml:space="preserve"> </w:t>
+    </w:r>
+    <w:proofErr w:type="spellStart"/>
+    <w:r>
+      <w:rPr>
+        <w:i/>
+        <w:color w:val="7F7F7F" w:themeColor="text1" w:themeTint="80"/>
+      </w:rPr>
+      <w:t>Dianti</w:t>
+    </w:r>
+    <w:proofErr w:type="spellEnd"/>
+  </w:p>
+  <w:p>
+    <w:pPr>
+      <w:pStyle w:val="Header"/>
+      <w:tabs>
+        <w:tab w:val="clear" w:pos="4680"/>
+      </w:tabs>
+      <w:rPr>
+        <w:i/>
+        <w:color w:val="7F7F7F" w:themeColor="text1" w:themeTint="80"/>
+      </w:rPr>
+    </w:pPr>
+    <w:proofErr w:type="spellStart"/>
+    <w:r>
+      <w:rPr>
+        <w:i/>
+        <w:color w:val="7F7F7F" w:themeColor="text1" w:themeTint="80"/>
+      </w:rPr>
+      <w:t>Basdat</w:t>
+    </w:r>
+    <w:proofErr w:type="spellEnd"/>
+    <w:r>
+      <w:rPr>
+        <w:i/>
+        <w:color w:val="7F7F7F" w:themeColor="text1" w:themeTint="80"/>
+      </w:rPr>
+      <w:t xml:space="preserve"> – A</w:t>
+    </w:r>
+    <w:r>
+      <w:rPr>
+        <w:i/>
+        <w:color w:val="7F7F7F" w:themeColor="text1" w:themeTint="80"/>
+      </w:rPr>
+      <w:tab/>
+      <w:t xml:space="preserve">1406566924 – </w:t>
+    </w:r>
+    <w:proofErr w:type="spellStart"/>
+    <w:r>
+      <w:rPr>
+        <w:i/>
+        <w:color w:val="7F7F7F" w:themeColor="text1" w:themeTint="80"/>
+      </w:rPr>
+      <w:t>Imanda</w:t>
+    </w:r>
+    <w:proofErr w:type="spellEnd"/>
+    <w:r>
+      <w:rPr>
+        <w:i/>
+        <w:color w:val="7F7F7F" w:themeColor="text1" w:themeTint="80"/>
+      </w:rPr>
+      <w:t xml:space="preserve"> </w:t>
+    </w:r>
+    <w:proofErr w:type="spellStart"/>
+    <w:r>
+      <w:rPr>
+        <w:i/>
+        <w:color w:val="7F7F7F" w:themeColor="text1" w:themeTint="80"/>
+      </w:rPr>
+      <w:t>Minara</w:t>
+    </w:r>
+    <w:proofErr w:type="spellEnd"/>
+    <w:r>
+      <w:rPr>
+        <w:i/>
+        <w:color w:val="7F7F7F" w:themeColor="text1" w:themeTint="80"/>
+      </w:rPr>
+      <w:t xml:space="preserve"> </w:t>
+    </w:r>
+    <w:proofErr w:type="spellStart"/>
+    <w:r>
+      <w:rPr>
+        <w:i/>
+        <w:color w:val="7F7F7F" w:themeColor="text1" w:themeTint="80"/>
+      </w:rPr>
+      <w:t>Putri</w:t>
+    </w:r>
+    <w:proofErr w:type="spellEnd"/>
+  </w:p>
+  <w:p>
+    <w:pPr>
+      <w:pStyle w:val="Header"/>
+      <w:tabs>
+        <w:tab w:val="clear" w:pos="4680"/>
+      </w:tabs>
+      <w:rPr>
+        <w:i/>
+        <w:color w:val="7F7F7F" w:themeColor="text1" w:themeTint="80"/>
+      </w:rPr>
+    </w:pPr>
+    <w:proofErr w:type="spellStart"/>
+    <w:r>
+      <w:rPr>
+        <w:i/>
+        <w:color w:val="7F7F7F" w:themeColor="text1" w:themeTint="80"/>
+      </w:rPr>
+      <w:t>Kelompok</w:t>
+    </w:r>
+    <w:proofErr w:type="spellEnd"/>
+    <w:r>
+      <w:rPr>
+        <w:i/>
+        <w:color w:val="7F7F7F" w:themeColor="text1" w:themeTint="80"/>
+      </w:rPr>
+      <w:t xml:space="preserve"> A05</w:t>
+    </w:r>
+    <w:r>
+      <w:rPr>
+        <w:i/>
+        <w:color w:val="7F7F7F" w:themeColor="text1" w:themeTint="80"/>
+      </w:rPr>
+      <w:tab/>
+      <w:t>1406577064 – Muthia Nabila</w:t>
+    </w:r>
+  </w:p>
+  <w:p>
+    <w:pPr>
+      <w:pStyle w:val="Header"/>
+      <w:rPr>
+        <w:i/>
+        <w:color w:val="7F7F7F" w:themeColor="text1" w:themeTint="80"/>
+      </w:rPr>
+    </w:pPr>
+  </w:p>
+</w:hdr>
+</file>
+
+<file path=word/numbering.xml><?xml version="1.0" encoding="utf-8"?>
+<w:numbering xmlns:wpc="http://schemas.microsoft.com/office/word/2010/wordprocessingCanvas" xmlns:mc="http://schemas.openxmlformats.org/markup-compatibility/2006" xmlns:o="urn:schemas-microsoft-com:office:office" xmlns:r="http://schemas.openxmlformats.org/officeDocument/2006/relationships" xmlns:m="http://schemas.openxmlformats.org/officeDocument/2006/math" xmlns:v="urn:schemas-microsoft-com:vml" xmlns:wp14="http://schemas.microsoft.com/office/word/2010/wordprocessingDrawing" xmlns:wp="http://schemas.openxmlformats.org/drawingml/2006/wordprocessingDrawing" xmlns:w10="urn:schemas-microsoft-com:office:word" xmlns:w="http://schemas.openxmlformats.org/wordprocessingml/2006/main" xmlns:w14="http://schemas.microsoft.com/office/word/2010/wordml" xmlns:w15="http://schemas.microsoft.com/office/word/2012/wordml" xmlns:wpg="http://schemas.microsoft.com/office/word/2010/wordprocessingGroup" xmlns:wpi="http://schemas.microsoft.com/office/word/2010/wordprocessingInk" xmlns:wne="http://schemas.microsoft.com/office/word/2006/wordml" xmlns:wps="http://schemas.microsoft.com/office/word/2010/wordprocessingShape" mc:Ignorable="w14 w15 wp14">
+  <w:abstractNum w:abstractNumId="0">
+    <w:nsid w:val="303936DF"/>
+    <w:multiLevelType w:val="hybridMultilevel"/>
+    <w:tmpl w:val="E9C86396"/>
+    <w:lvl w:ilvl="0" w:tplc="0409000F">
+      <w:start w:val="1"/>
+      <w:numFmt w:val="decimal"/>
+      <w:lvlText w:val="%1."/>
+      <w:lvlJc w:val="left"/>
+      <w:pPr>
+        <w:ind w:left="720" w:hanging="360"/>
+      </w:pPr>
+      <w:rPr>
+        <w:rFonts w:hint="default"/>
+      </w:rPr>
+    </w:lvl>
+    <w:lvl w:ilvl="1" w:tplc="04090019" w:tentative="1">
+      <w:start w:val="1"/>
+      <w:numFmt w:val="lowerLetter"/>
+      <w:lvlText w:val="%2."/>
+      <w:lvlJc w:val="left"/>
+      <w:pPr>
+        <w:ind w:left="1440" w:hanging="360"/>
+      </w:pPr>
+    </w:lvl>
+    <w:lvl w:ilvl="2" w:tplc="0409001B" w:tentative="1">
+      <w:start w:val="1"/>
+      <w:numFmt w:val="lowerRoman"/>
+      <w:lvlText w:val="%3."/>
+      <w:lvlJc w:val="right"/>
+      <w:pPr>
+        <w:ind w:left="2160" w:hanging="180"/>
+      </w:pPr>
+    </w:lvl>
+    <w:lvl w:ilvl="3" w:tplc="0409000F" w:tentative="1">
+      <w:start w:val="1"/>
+      <w:numFmt w:val="decimal"/>
+      <w:lvlText w:val="%4."/>
+      <w:lvlJc w:val="left"/>
+      <w:pPr>
+        <w:ind w:left="2880" w:hanging="360"/>
+      </w:pPr>
+    </w:lvl>
+    <w:lvl w:ilvl="4" w:tplc="04090019" w:tentative="1">
+      <w:start w:val="1"/>
+      <w:numFmt w:val="lowerLetter"/>
+      <w:lvlText w:val="%5."/>
+      <w:lvlJc w:val="left"/>
+      <w:pPr>
+        <w:ind w:left="3600" w:hanging="360"/>
+      </w:pPr>
+    </w:lvl>
+    <w:lvl w:ilvl="5" w:tplc="0409001B" w:tentative="1">
+      <w:start w:val="1"/>
+      <w:numFmt w:val="lowerRoman"/>
+      <w:lvlText w:val="%6."/>
+      <w:lvlJc w:val="right"/>
+      <w:pPr>
+        <w:ind w:left="4320" w:hanging="180"/>
+      </w:pPr>
+    </w:lvl>
+    <w:lvl w:ilvl="6" w:tplc="0409000F" w:tentative="1">
+      <w:start w:val="1"/>
+      <w:numFmt w:val="decimal"/>
+      <w:lvlText w:val="%7."/>
+      <w:lvlJc w:val="left"/>
+      <w:pPr>
+        <w:ind w:left="5040" w:hanging="360"/>
+      </w:pPr>
+    </w:lvl>
+    <w:lvl w:ilvl="7" w:tplc="04090019" w:tentative="1">
+      <w:start w:val="1"/>
+      <w:numFmt w:val="lowerLetter"/>
+      <w:lvlText w:val="%8."/>
+      <w:lvlJc w:val="left"/>
+      <w:pPr>
+        <w:ind w:left="5760" w:hanging="360"/>
+      </w:pPr>
+    </w:lvl>
+    <w:lvl w:ilvl="8" w:tplc="0409001B" w:tentative="1">
+      <w:start w:val="1"/>
+      <w:numFmt w:val="lowerRoman"/>
+      <w:lvlText w:val="%9."/>
+      <w:lvlJc w:val="right"/>
+      <w:pPr>
+        <w:ind w:left="6480" w:hanging="180"/>
+      </w:pPr>
+    </w:lvl>
+  </w:abstractNum>
+  <w:abstractNum w:abstractNumId="1">
+    <w:nsid w:val="30FF68B1"/>
+    <w:multiLevelType w:val="hybridMultilevel"/>
+    <w:tmpl w:val="178CA6D8"/>
+    <w:lvl w:ilvl="0" w:tplc="0409000F">
+      <w:start w:val="1"/>
+      <w:numFmt w:val="decimal"/>
+      <w:lvlText w:val="%1."/>
+      <w:lvlJc w:val="left"/>
+      <w:pPr>
+        <w:ind w:left="720" w:hanging="360"/>
+      </w:pPr>
+      <w:rPr>
+        <w:rFonts w:hint="default"/>
+      </w:rPr>
+    </w:lvl>
+    <w:lvl w:ilvl="1" w:tplc="04090019" w:tentative="1">
+      <w:start w:val="1"/>
+      <w:numFmt w:val="lowerLetter"/>
+      <w:lvlText w:val="%2."/>
+      <w:lvlJc w:val="left"/>
+      <w:pPr>
+        <w:ind w:left="1440" w:hanging="360"/>
+      </w:pPr>
+    </w:lvl>
+    <w:lvl w:ilvl="2" w:tplc="0409001B" w:tentative="1">
+      <w:start w:val="1"/>
+      <w:numFmt w:val="lowerRoman"/>
+      <w:lvlText w:val="%3."/>
+      <w:lvlJc w:val="right"/>
+      <w:pPr>
+        <w:ind w:left="2160" w:hanging="180"/>
+      </w:pPr>
+    </w:lvl>
+    <w:lvl w:ilvl="3" w:tplc="0409000F" w:tentative="1">
+      <w:start w:val="1"/>
+      <w:numFmt w:val="decimal"/>
+      <w:lvlText w:val="%4."/>
+      <w:lvlJc w:val="left"/>
+      <w:pPr>
+        <w:ind w:left="2880" w:hanging="360"/>
+      </w:pPr>
+    </w:lvl>
+    <w:lvl w:ilvl="4" w:tplc="04090019" w:tentative="1">
+      <w:start w:val="1"/>
+      <w:numFmt w:val="lowerLetter"/>
+      <w:lvlText w:val="%5."/>
+      <w:lvlJc w:val="left"/>
+      <w:pPr>
+        <w:ind w:left="3600" w:hanging="360"/>
+      </w:pPr>
+    </w:lvl>
+    <w:lvl w:ilvl="5" w:tplc="0409001B" w:tentative="1">
+      <w:start w:val="1"/>
+      <w:numFmt w:val="lowerRoman"/>
+      <w:lvlText w:val="%6."/>
+      <w:lvlJc w:val="right"/>
+      <w:pPr>
+        <w:ind w:left="4320" w:hanging="180"/>
+      </w:pPr>
+    </w:lvl>
+    <w:lvl w:ilvl="6" w:tplc="0409000F" w:tentative="1">
+      <w:start w:val="1"/>
+      <w:numFmt w:val="decimal"/>
+      <w:lvlText w:val="%7."/>
+      <w:lvlJc w:val="left"/>
+      <w:pPr>
+        <w:ind w:left="5040" w:hanging="360"/>
+      </w:pPr>
+    </w:lvl>
+    <w:lvl w:ilvl="7" w:tplc="04090019" w:tentative="1">
+      <w:start w:val="1"/>
+      <w:numFmt w:val="lowerLetter"/>
+      <w:lvlText w:val="%8."/>
+      <w:lvlJc w:val="left"/>
+      <w:pPr>
+        <w:ind w:left="5760" w:hanging="360"/>
+      </w:pPr>
+    </w:lvl>
+    <w:lvl w:ilvl="8" w:tplc="0409001B" w:tentative="1">
+      <w:start w:val="1"/>
+      <w:numFmt w:val="lowerRoman"/>
+      <w:lvlText w:val="%9."/>
+      <w:lvlJc w:val="right"/>
+      <w:pPr>
+        <w:ind w:left="6480" w:hanging="180"/>
+      </w:pPr>
+    </w:lvl>
+  </w:abstractNum>
+  <w:num w:numId="1">
+    <w:abstractNumId w:val="1"/>
+  </w:num>
+  <w:num w:numId="2">
+    <w:abstractNumId w:val="0"/>
+  </w:num>
+</w:numbering>
 </file>
 
 <file path=word/styles.xml><?xml version="1.0" encoding="utf-8"?>
@@ -645,6 +3114,98 @@
     <w:semiHidden/>
     <w:unhideWhenUsed/>
   </w:style>
+  <w:style w:type="paragraph" w:styleId="ListParagraph">
+    <w:name w:val="List Paragraph"/>
+    <w:basedOn w:val="Normal"/>
+    <w:uiPriority w:val="34"/>
+    <w:qFormat/>
+    <w:rsid w:val="0034241B"/>
+    <w:pPr>
+      <w:ind w:left="720"/>
+      <w:contextualSpacing/>
+    </w:pPr>
+  </w:style>
+  <w:style w:type="table" w:styleId="TableGrid">
+    <w:name w:val="Table Grid"/>
+    <w:basedOn w:val="TableNormal"/>
+    <w:uiPriority w:val="39"/>
+    <w:rsid w:val="0034241B"/>
+    <w:pPr>
+      <w:spacing w:after="0" w:line="240" w:lineRule="auto"/>
+    </w:pPr>
+    <w:tblPr>
+      <w:tblInd w:w="0" w:type="dxa"/>
+      <w:tblBorders>
+        <w:top w:val="single" w:sz="4" w:space="0" w:color="auto"/>
+        <w:left w:val="single" w:sz="4" w:space="0" w:color="auto"/>
+        <w:bottom w:val="single" w:sz="4" w:space="0" w:color="auto"/>
+        <w:right w:val="single" w:sz="4" w:space="0" w:color="auto"/>
+        <w:insideH w:val="single" w:sz="4" w:space="0" w:color="auto"/>
+        <w:insideV w:val="single" w:sz="4" w:space="0" w:color="auto"/>
+      </w:tblBorders>
+      <w:tblCellMar>
+        <w:top w:w="0" w:type="dxa"/>
+        <w:left w:w="108" w:type="dxa"/>
+        <w:bottom w:w="0" w:type="dxa"/>
+        <w:right w:w="108" w:type="dxa"/>
+      </w:tblCellMar>
+    </w:tblPr>
+  </w:style>
+  <w:style w:type="paragraph" w:styleId="Header">
+    <w:name w:val="header"/>
+    <w:basedOn w:val="Normal"/>
+    <w:link w:val="HeaderChar"/>
+    <w:uiPriority w:val="99"/>
+    <w:unhideWhenUsed/>
+    <w:rsid w:val="003E1B34"/>
+    <w:pPr>
+      <w:tabs>
+        <w:tab w:val="center" w:pos="4680"/>
+        <w:tab w:val="right" w:pos="9360"/>
+      </w:tabs>
+      <w:spacing w:after="0" w:line="240" w:lineRule="auto"/>
+    </w:pPr>
+  </w:style>
+  <w:style w:type="character" w:customStyle="1" w:styleId="HeaderChar">
+    <w:name w:val="Header Char"/>
+    <w:basedOn w:val="DefaultParagraphFont"/>
+    <w:link w:val="Header"/>
+    <w:uiPriority w:val="99"/>
+    <w:rsid w:val="003E1B34"/>
+  </w:style>
+  <w:style w:type="paragraph" w:styleId="Footer">
+    <w:name w:val="footer"/>
+    <w:basedOn w:val="Normal"/>
+    <w:link w:val="FooterChar"/>
+    <w:uiPriority w:val="99"/>
+    <w:unhideWhenUsed/>
+    <w:rsid w:val="003E1B34"/>
+    <w:pPr>
+      <w:tabs>
+        <w:tab w:val="center" w:pos="4680"/>
+        <w:tab w:val="right" w:pos="9360"/>
+      </w:tabs>
+      <w:spacing w:after="0" w:line="240" w:lineRule="auto"/>
+    </w:pPr>
+  </w:style>
+  <w:style w:type="character" w:customStyle="1" w:styleId="FooterChar">
+    <w:name w:val="Footer Char"/>
+    <w:basedOn w:val="DefaultParagraphFont"/>
+    <w:link w:val="Footer"/>
+    <w:uiPriority w:val="99"/>
+    <w:rsid w:val="003E1B34"/>
+  </w:style>
+  <w:style w:type="character" w:styleId="Hyperlink">
+    <w:name w:val="Hyperlink"/>
+    <w:basedOn w:val="DefaultParagraphFont"/>
+    <w:uiPriority w:val="99"/>
+    <w:unhideWhenUsed/>
+    <w:rsid w:val="003E1B34"/>
+    <w:rPr>
+      <w:color w:val="0563C1" w:themeColor="hyperlink"/>
+      <w:u w:val="single"/>
+    </w:rPr>
+  </w:style>
 </w:styles>
 </file>
 

--- a/laporan/A05-Laporan Implementasi Basis Data II.docx
+++ b/laporan/A05-Laporan Implementasi Basis Data II.docx
@@ -291,15 +291,7 @@
         <w:rPr>
           <w:rFonts w:eastAsia="Times New Roman" w:cstheme="minorHAnsi"/>
         </w:rPr>
-        <w:t xml:space="preserve"> LOWONG</w:t>
-      </w:r>
-      <w:bookmarkStart w:id="0" w:name="_GoBack"/>
-      <w:bookmarkEnd w:id="0"/>
-      <w:r>
-        <w:rPr>
-          <w:rFonts w:eastAsia="Times New Roman" w:cstheme="minorHAnsi"/>
-        </w:rPr>
-        <w:t xml:space="preserve">AN, update </w:t>
+        <w:t xml:space="preserve"> LOWONGAN, update </w:t>
       </w:r>
       <w:proofErr w:type="spellStart"/>
       <w:r>
@@ -2138,6 +2130,8 @@
                 <w:rFonts w:cstheme="minorHAnsi"/>
               </w:rPr>
             </w:pPr>
+            <w:bookmarkStart w:id="0" w:name="_GoBack"/>
+            <w:bookmarkEnd w:id="0"/>
             <w:r>
               <w:rPr>
                 <w:rFonts w:cstheme="minorHAnsi"/>
@@ -2239,8 +2233,649 @@
         </w:rPr>
       </w:pPr>
     </w:p>
+    <w:p>
+      <w:pPr>
+        <w:pStyle w:val="ListParagraph"/>
+        <w:numPr>
+          <w:ilvl w:val="0"/>
+          <w:numId w:val="3"/>
+        </w:numPr>
+        <w:rPr>
+          <w:rFonts w:cstheme="minorHAnsi"/>
+        </w:rPr>
+      </w:pPr>
+      <w:r>
+        <w:rPr>
+          <w:rFonts w:cstheme="minorHAnsi"/>
+        </w:rPr>
+        <w:t xml:space="preserve">Login </w:t>
+      </w:r>
+      <w:proofErr w:type="spellStart"/>
+      <w:r>
+        <w:rPr>
+          <w:rFonts w:cstheme="minorHAnsi"/>
+        </w:rPr>
+        <w:t>dan</w:t>
+      </w:r>
+      <w:proofErr w:type="spellEnd"/>
+      <w:r>
+        <w:rPr>
+          <w:rFonts w:cstheme="minorHAnsi"/>
+        </w:rPr>
+        <w:t xml:space="preserve"> Logout</w:t>
+      </w:r>
+    </w:p>
+    <w:p>
+      <w:pPr>
+        <w:pStyle w:val="ListParagraph"/>
+        <w:numPr>
+          <w:ilvl w:val="0"/>
+          <w:numId w:val="3"/>
+        </w:numPr>
+        <w:rPr>
+          <w:rFonts w:cstheme="minorHAnsi"/>
+        </w:rPr>
+      </w:pPr>
+      <w:proofErr w:type="spellStart"/>
+      <w:r>
+        <w:rPr>
+          <w:rFonts w:cstheme="minorHAnsi"/>
+        </w:rPr>
+        <w:t>Melihat</w:t>
+      </w:r>
+      <w:proofErr w:type="spellEnd"/>
+      <w:r>
+        <w:rPr>
+          <w:rFonts w:cstheme="minorHAnsi"/>
+        </w:rPr>
+        <w:t xml:space="preserve"> </w:t>
+      </w:r>
+      <w:proofErr w:type="spellStart"/>
+      <w:r>
+        <w:rPr>
+          <w:rFonts w:cstheme="minorHAnsi"/>
+        </w:rPr>
+        <w:t>Lowongan</w:t>
+      </w:r>
+      <w:proofErr w:type="spellEnd"/>
+    </w:p>
+    <w:p>
+      <w:pPr>
+        <w:rPr>
+          <w:rFonts w:cstheme="minorHAnsi"/>
+        </w:rPr>
+      </w:pPr>
+      <w:proofErr w:type="spellStart"/>
+      <w:r>
+        <w:rPr>
+          <w:rFonts w:cstheme="minorHAnsi"/>
+        </w:rPr>
+        <w:t>Tampilan</w:t>
+      </w:r>
+      <w:proofErr w:type="spellEnd"/>
+      <w:r>
+        <w:rPr>
+          <w:rFonts w:cstheme="minorHAnsi"/>
+        </w:rPr>
+        <w:t xml:space="preserve"> Admin</w:t>
+      </w:r>
+      <w:r>
+        <w:rPr>
+          <w:noProof/>
+        </w:rPr>
+        <w:drawing>
+          <wp:inline distT="0" distB="0" distL="0" distR="0" wp14:anchorId="0DF17370" wp14:editId="6E970F95">
+            <wp:extent cx="5943600" cy="2736850"/>
+            <wp:effectExtent l="0" t="0" r="0" b="6350"/>
+            <wp:docPr id="10" name="Picture 10"/>
+            <wp:cNvGraphicFramePr>
+              <a:graphicFrameLocks xmlns:a="http://schemas.openxmlformats.org/drawingml/2006/main" noChangeAspect="1"/>
+            </wp:cNvGraphicFramePr>
+            <a:graphic xmlns:a="http://schemas.openxmlformats.org/drawingml/2006/main">
+              <a:graphicData uri="http://schemas.openxmlformats.org/drawingml/2006/picture">
+                <pic:pic xmlns:pic="http://schemas.openxmlformats.org/drawingml/2006/picture">
+                  <pic:nvPicPr>
+                    <pic:cNvPr id="1" name=""/>
+                    <pic:cNvPicPr/>
+                  </pic:nvPicPr>
+                  <pic:blipFill>
+                    <a:blip r:embed="rId16"/>
+                    <a:stretch>
+                      <a:fillRect/>
+                    </a:stretch>
+                  </pic:blipFill>
+                  <pic:spPr>
+                    <a:xfrm>
+                      <a:off x="0" y="0"/>
+                      <a:ext cx="5943600" cy="2736850"/>
+                    </a:xfrm>
+                    <a:prstGeom prst="rect">
+                      <a:avLst/>
+                    </a:prstGeom>
+                  </pic:spPr>
+                </pic:pic>
+              </a:graphicData>
+            </a:graphic>
+          </wp:inline>
+        </w:drawing>
+      </w:r>
+    </w:p>
+    <w:p>
+      <w:pPr>
+        <w:rPr>
+          <w:rFonts w:cstheme="minorHAnsi"/>
+        </w:rPr>
+      </w:pPr>
+    </w:p>
+    <w:p>
+      <w:pPr>
+        <w:rPr>
+          <w:rFonts w:cstheme="minorHAnsi"/>
+        </w:rPr>
+      </w:pPr>
+      <w:proofErr w:type="spellStart"/>
+      <w:r>
+        <w:rPr>
+          <w:rFonts w:cstheme="minorHAnsi"/>
+        </w:rPr>
+        <w:t>Tampilan</w:t>
+      </w:r>
+      <w:proofErr w:type="spellEnd"/>
+      <w:r>
+        <w:rPr>
+          <w:rFonts w:cstheme="minorHAnsi"/>
+        </w:rPr>
+        <w:t xml:space="preserve"> </w:t>
+      </w:r>
+      <w:proofErr w:type="spellStart"/>
+      <w:r>
+        <w:rPr>
+          <w:rFonts w:cstheme="minorHAnsi"/>
+        </w:rPr>
+        <w:t>Dosen</w:t>
+      </w:r>
+      <w:proofErr w:type="spellEnd"/>
+    </w:p>
+    <w:p>
+      <w:pPr>
+        <w:rPr>
+          <w:rFonts w:cstheme="minorHAnsi"/>
+        </w:rPr>
+      </w:pPr>
+      <w:r>
+        <w:rPr>
+          <w:noProof/>
+        </w:rPr>
+        <w:drawing>
+          <wp:inline distT="0" distB="0" distL="0" distR="0" wp14:anchorId="3A861D75" wp14:editId="0A7C6A39">
+            <wp:extent cx="5943600" cy="2741295"/>
+            <wp:effectExtent l="0" t="0" r="0" b="1905"/>
+            <wp:docPr id="15" name="Picture 15"/>
+            <wp:cNvGraphicFramePr>
+              <a:graphicFrameLocks xmlns:a="http://schemas.openxmlformats.org/drawingml/2006/main" noChangeAspect="1"/>
+            </wp:cNvGraphicFramePr>
+            <a:graphic xmlns:a="http://schemas.openxmlformats.org/drawingml/2006/main">
+              <a:graphicData uri="http://schemas.openxmlformats.org/drawingml/2006/picture">
+                <pic:pic xmlns:pic="http://schemas.openxmlformats.org/drawingml/2006/picture">
+                  <pic:nvPicPr>
+                    <pic:cNvPr id="1" name=""/>
+                    <pic:cNvPicPr/>
+                  </pic:nvPicPr>
+                  <pic:blipFill>
+                    <a:blip r:embed="rId17"/>
+                    <a:stretch>
+                      <a:fillRect/>
+                    </a:stretch>
+                  </pic:blipFill>
+                  <pic:spPr>
+                    <a:xfrm>
+                      <a:off x="0" y="0"/>
+                      <a:ext cx="5943600" cy="2741295"/>
+                    </a:xfrm>
+                    <a:prstGeom prst="rect">
+                      <a:avLst/>
+                    </a:prstGeom>
+                  </pic:spPr>
+                </pic:pic>
+              </a:graphicData>
+            </a:graphic>
+          </wp:inline>
+        </w:drawing>
+      </w:r>
+    </w:p>
+    <w:p>
+      <w:pPr>
+        <w:rPr>
+          <w:rFonts w:cstheme="minorHAnsi"/>
+        </w:rPr>
+      </w:pPr>
+      <w:proofErr w:type="spellStart"/>
+      <w:r>
+        <w:rPr>
+          <w:rFonts w:cstheme="minorHAnsi"/>
+        </w:rPr>
+        <w:lastRenderedPageBreak/>
+        <w:t>Tampilan</w:t>
+      </w:r>
+      <w:proofErr w:type="spellEnd"/>
+      <w:r>
+        <w:rPr>
+          <w:rFonts w:cstheme="minorHAnsi"/>
+        </w:rPr>
+        <w:t xml:space="preserve"> </w:t>
+      </w:r>
+      <w:proofErr w:type="spellStart"/>
+      <w:r>
+        <w:rPr>
+          <w:rFonts w:cstheme="minorHAnsi"/>
+        </w:rPr>
+        <w:t>Mahasiswa</w:t>
+      </w:r>
+      <w:proofErr w:type="spellEnd"/>
+    </w:p>
+    <w:p>
+      <w:pPr>
+        <w:rPr>
+          <w:rFonts w:cstheme="minorHAnsi"/>
+        </w:rPr>
+      </w:pPr>
+      <w:r>
+        <w:rPr>
+          <w:noProof/>
+        </w:rPr>
+        <w:drawing>
+          <wp:inline distT="0" distB="0" distL="0" distR="0" wp14:anchorId="46F32306" wp14:editId="6B95E872">
+            <wp:extent cx="5943600" cy="2745740"/>
+            <wp:effectExtent l="0" t="0" r="0" b="0"/>
+            <wp:docPr id="14" name="Picture 14"/>
+            <wp:cNvGraphicFramePr>
+              <a:graphicFrameLocks xmlns:a="http://schemas.openxmlformats.org/drawingml/2006/main" noChangeAspect="1"/>
+            </wp:cNvGraphicFramePr>
+            <a:graphic xmlns:a="http://schemas.openxmlformats.org/drawingml/2006/main">
+              <a:graphicData uri="http://schemas.openxmlformats.org/drawingml/2006/picture">
+                <pic:pic xmlns:pic="http://schemas.openxmlformats.org/drawingml/2006/picture">
+                  <pic:nvPicPr>
+                    <pic:cNvPr id="1" name=""/>
+                    <pic:cNvPicPr/>
+                  </pic:nvPicPr>
+                  <pic:blipFill>
+                    <a:blip r:embed="rId18"/>
+                    <a:stretch>
+                      <a:fillRect/>
+                    </a:stretch>
+                  </pic:blipFill>
+                  <pic:spPr>
+                    <a:xfrm>
+                      <a:off x="0" y="0"/>
+                      <a:ext cx="5943600" cy="2745740"/>
+                    </a:xfrm>
+                    <a:prstGeom prst="rect">
+                      <a:avLst/>
+                    </a:prstGeom>
+                  </pic:spPr>
+                </pic:pic>
+              </a:graphicData>
+            </a:graphic>
+          </wp:inline>
+        </w:drawing>
+      </w:r>
+    </w:p>
+    <w:p>
+      <w:pPr>
+        <w:rPr>
+          <w:rFonts w:cstheme="minorHAnsi"/>
+        </w:rPr>
+      </w:pPr>
+    </w:p>
+    <w:p>
+      <w:pPr>
+        <w:pStyle w:val="ListParagraph"/>
+        <w:numPr>
+          <w:ilvl w:val="0"/>
+          <w:numId w:val="3"/>
+        </w:numPr>
+        <w:rPr>
+          <w:rFonts w:cstheme="minorHAnsi"/>
+        </w:rPr>
+      </w:pPr>
+      <w:proofErr w:type="spellStart"/>
+      <w:r>
+        <w:rPr>
+          <w:rFonts w:cstheme="minorHAnsi"/>
+        </w:rPr>
+        <w:t>Membuka</w:t>
+      </w:r>
+      <w:proofErr w:type="spellEnd"/>
+      <w:r>
+        <w:rPr>
+          <w:rFonts w:cstheme="minorHAnsi"/>
+        </w:rPr>
+        <w:t xml:space="preserve"> </w:t>
+      </w:r>
+      <w:proofErr w:type="spellStart"/>
+      <w:r>
+        <w:rPr>
+          <w:rFonts w:cstheme="minorHAnsi"/>
+        </w:rPr>
+        <w:t>Lowongan</w:t>
+      </w:r>
+      <w:proofErr w:type="spellEnd"/>
+    </w:p>
+    <w:p>
+      <w:pPr>
+        <w:rPr>
+          <w:rFonts w:cstheme="minorHAnsi"/>
+        </w:rPr>
+      </w:pPr>
+      <w:r>
+        <w:rPr>
+          <w:noProof/>
+        </w:rPr>
+        <w:drawing>
+          <wp:inline distT="0" distB="0" distL="0" distR="0" wp14:anchorId="35B47E70" wp14:editId="0D3C3FCA">
+            <wp:extent cx="5943600" cy="2736850"/>
+            <wp:effectExtent l="0" t="0" r="0" b="6350"/>
+            <wp:docPr id="9" name="Picture 9"/>
+            <wp:cNvGraphicFramePr>
+              <a:graphicFrameLocks xmlns:a="http://schemas.openxmlformats.org/drawingml/2006/main" noChangeAspect="1"/>
+            </wp:cNvGraphicFramePr>
+            <a:graphic xmlns:a="http://schemas.openxmlformats.org/drawingml/2006/main">
+              <a:graphicData uri="http://schemas.openxmlformats.org/drawingml/2006/picture">
+                <pic:pic xmlns:pic="http://schemas.openxmlformats.org/drawingml/2006/picture">
+                  <pic:nvPicPr>
+                    <pic:cNvPr id="1" name=""/>
+                    <pic:cNvPicPr/>
+                  </pic:nvPicPr>
+                  <pic:blipFill>
+                    <a:blip r:embed="rId19"/>
+                    <a:stretch>
+                      <a:fillRect/>
+                    </a:stretch>
+                  </pic:blipFill>
+                  <pic:spPr>
+                    <a:xfrm>
+                      <a:off x="0" y="0"/>
+                      <a:ext cx="5943600" cy="2736850"/>
+                    </a:xfrm>
+                    <a:prstGeom prst="rect">
+                      <a:avLst/>
+                    </a:prstGeom>
+                  </pic:spPr>
+                </pic:pic>
+              </a:graphicData>
+            </a:graphic>
+          </wp:inline>
+        </w:drawing>
+      </w:r>
+    </w:p>
+    <w:p>
+      <w:pPr>
+        <w:rPr>
+          <w:rFonts w:cstheme="minorHAnsi"/>
+        </w:rPr>
+      </w:pPr>
+    </w:p>
+    <w:p>
+      <w:pPr>
+        <w:pStyle w:val="ListParagraph"/>
+        <w:numPr>
+          <w:ilvl w:val="0"/>
+          <w:numId w:val="3"/>
+        </w:numPr>
+        <w:rPr>
+          <w:rFonts w:cstheme="minorHAnsi"/>
+        </w:rPr>
+      </w:pPr>
+      <w:proofErr w:type="spellStart"/>
+      <w:r>
+        <w:rPr>
+          <w:rFonts w:cstheme="minorHAnsi"/>
+        </w:rPr>
+        <w:t>Membuat</w:t>
+      </w:r>
+      <w:proofErr w:type="spellEnd"/>
+      <w:r>
+        <w:rPr>
+          <w:rFonts w:cstheme="minorHAnsi"/>
+        </w:rPr>
+        <w:t xml:space="preserve"> </w:t>
+      </w:r>
+      <w:proofErr w:type="spellStart"/>
+      <w:r>
+        <w:rPr>
+          <w:rFonts w:cstheme="minorHAnsi"/>
+        </w:rPr>
+        <w:t>Lamaran</w:t>
+      </w:r>
+      <w:proofErr w:type="spellEnd"/>
+    </w:p>
+    <w:p>
+      <w:pPr>
+        <w:rPr>
+          <w:rFonts w:cstheme="minorHAnsi"/>
+        </w:rPr>
+      </w:pPr>
+      <w:r>
+        <w:rPr>
+          <w:noProof/>
+        </w:rPr>
+        <w:lastRenderedPageBreak/>
+        <w:drawing>
+          <wp:inline distT="0" distB="0" distL="0" distR="0" wp14:anchorId="58E93B60" wp14:editId="42C0D8CB">
+            <wp:extent cx="5943600" cy="2745740"/>
+            <wp:effectExtent l="0" t="0" r="0" b="0"/>
+            <wp:docPr id="16" name="Picture 16"/>
+            <wp:cNvGraphicFramePr>
+              <a:graphicFrameLocks xmlns:a="http://schemas.openxmlformats.org/drawingml/2006/main" noChangeAspect="1"/>
+            </wp:cNvGraphicFramePr>
+            <a:graphic xmlns:a="http://schemas.openxmlformats.org/drawingml/2006/main">
+              <a:graphicData uri="http://schemas.openxmlformats.org/drawingml/2006/picture">
+                <pic:pic xmlns:pic="http://schemas.openxmlformats.org/drawingml/2006/picture">
+                  <pic:nvPicPr>
+                    <pic:cNvPr id="1" name=""/>
+                    <pic:cNvPicPr/>
+                  </pic:nvPicPr>
+                  <pic:blipFill>
+                    <a:blip r:embed="rId20"/>
+                    <a:stretch>
+                      <a:fillRect/>
+                    </a:stretch>
+                  </pic:blipFill>
+                  <pic:spPr>
+                    <a:xfrm>
+                      <a:off x="0" y="0"/>
+                      <a:ext cx="5943600" cy="2745740"/>
+                    </a:xfrm>
+                    <a:prstGeom prst="rect">
+                      <a:avLst/>
+                    </a:prstGeom>
+                  </pic:spPr>
+                </pic:pic>
+              </a:graphicData>
+            </a:graphic>
+          </wp:inline>
+        </w:drawing>
+      </w:r>
+    </w:p>
+    <w:p>
+      <w:pPr>
+        <w:rPr>
+          <w:rFonts w:cstheme="minorHAnsi"/>
+        </w:rPr>
+      </w:pPr>
+    </w:p>
+    <w:p>
+      <w:pPr>
+        <w:pStyle w:val="ListParagraph"/>
+        <w:numPr>
+          <w:ilvl w:val="0"/>
+          <w:numId w:val="3"/>
+        </w:numPr>
+        <w:rPr>
+          <w:rFonts w:cstheme="minorHAnsi"/>
+        </w:rPr>
+      </w:pPr>
+      <w:proofErr w:type="spellStart"/>
+      <w:r>
+        <w:rPr>
+          <w:rFonts w:cstheme="minorHAnsi"/>
+        </w:rPr>
+        <w:t>Membuat</w:t>
+      </w:r>
+      <w:proofErr w:type="spellEnd"/>
+      <w:r>
+        <w:rPr>
+          <w:rFonts w:cstheme="minorHAnsi"/>
+        </w:rPr>
+        <w:t xml:space="preserve"> </w:t>
+      </w:r>
+      <w:proofErr w:type="spellStart"/>
+      <w:r>
+        <w:rPr>
+          <w:rFonts w:cstheme="minorHAnsi"/>
+        </w:rPr>
+        <w:t>Daftar</w:t>
+      </w:r>
+      <w:proofErr w:type="spellEnd"/>
+      <w:r>
+        <w:rPr>
+          <w:rFonts w:cstheme="minorHAnsi"/>
+        </w:rPr>
+        <w:t xml:space="preserve"> </w:t>
+      </w:r>
+      <w:proofErr w:type="spellStart"/>
+      <w:r>
+        <w:rPr>
+          <w:rFonts w:cstheme="minorHAnsi"/>
+        </w:rPr>
+        <w:t>Pelamar</w:t>
+      </w:r>
+      <w:proofErr w:type="spellEnd"/>
+    </w:p>
+    <w:p>
+      <w:pPr>
+        <w:rPr>
+          <w:rFonts w:cstheme="minorHAnsi"/>
+        </w:rPr>
+      </w:pPr>
+      <w:r>
+        <w:rPr>
+          <w:noProof/>
+        </w:rPr>
+        <w:drawing>
+          <wp:inline distT="0" distB="0" distL="0" distR="0" wp14:anchorId="414497A3" wp14:editId="19791C83">
+            <wp:extent cx="5943600" cy="2745740"/>
+            <wp:effectExtent l="0" t="0" r="0" b="0"/>
+            <wp:docPr id="17" name="Picture 17"/>
+            <wp:cNvGraphicFramePr>
+              <a:graphicFrameLocks xmlns:a="http://schemas.openxmlformats.org/drawingml/2006/main" noChangeAspect="1"/>
+            </wp:cNvGraphicFramePr>
+            <a:graphic xmlns:a="http://schemas.openxmlformats.org/drawingml/2006/main">
+              <a:graphicData uri="http://schemas.openxmlformats.org/drawingml/2006/picture">
+                <pic:pic xmlns:pic="http://schemas.openxmlformats.org/drawingml/2006/picture">
+                  <pic:nvPicPr>
+                    <pic:cNvPr id="1" name=""/>
+                    <pic:cNvPicPr/>
+                  </pic:nvPicPr>
+                  <pic:blipFill>
+                    <a:blip r:embed="rId21"/>
+                    <a:stretch>
+                      <a:fillRect/>
+                    </a:stretch>
+                  </pic:blipFill>
+                  <pic:spPr>
+                    <a:xfrm>
+                      <a:off x="0" y="0"/>
+                      <a:ext cx="5943600" cy="2745740"/>
+                    </a:xfrm>
+                    <a:prstGeom prst="rect">
+                      <a:avLst/>
+                    </a:prstGeom>
+                  </pic:spPr>
+                </pic:pic>
+              </a:graphicData>
+            </a:graphic>
+          </wp:inline>
+        </w:drawing>
+      </w:r>
+    </w:p>
+    <w:p>
+      <w:pPr>
+        <w:rPr>
+          <w:rFonts w:cstheme="minorHAnsi"/>
+        </w:rPr>
+      </w:pPr>
+    </w:p>
+    <w:p>
+      <w:pPr>
+        <w:pStyle w:val="ListParagraph"/>
+        <w:numPr>
+          <w:ilvl w:val="0"/>
+          <w:numId w:val="3"/>
+        </w:numPr>
+        <w:rPr>
+          <w:rFonts w:cstheme="minorHAnsi"/>
+        </w:rPr>
+      </w:pPr>
+      <w:proofErr w:type="spellStart"/>
+      <w:r>
+        <w:rPr>
+          <w:rFonts w:cstheme="minorHAnsi"/>
+        </w:rPr>
+        <w:t>Melihat</w:t>
+      </w:r>
+      <w:proofErr w:type="spellEnd"/>
+      <w:r>
+        <w:rPr>
+          <w:rFonts w:cstheme="minorHAnsi"/>
+        </w:rPr>
+        <w:t xml:space="preserve"> Detail </w:t>
+      </w:r>
+      <w:proofErr w:type="spellStart"/>
+      <w:r>
+        <w:rPr>
+          <w:rFonts w:cstheme="minorHAnsi"/>
+        </w:rPr>
+        <w:t>Pelamar</w:t>
+      </w:r>
+      <w:proofErr w:type="spellEnd"/>
+    </w:p>
+    <w:p>
+      <w:pPr>
+        <w:pStyle w:val="ListParagraph"/>
+        <w:numPr>
+          <w:ilvl w:val="0"/>
+          <w:numId w:val="3"/>
+        </w:numPr>
+        <w:rPr>
+          <w:rFonts w:cstheme="minorHAnsi"/>
+        </w:rPr>
+      </w:pPr>
+      <w:proofErr w:type="spellStart"/>
+      <w:r>
+        <w:rPr>
+          <w:rFonts w:cstheme="minorHAnsi"/>
+        </w:rPr>
+        <w:t>Mengubah</w:t>
+      </w:r>
+      <w:proofErr w:type="spellEnd"/>
+      <w:r>
+        <w:rPr>
+          <w:rFonts w:cstheme="minorHAnsi"/>
+        </w:rPr>
+        <w:t xml:space="preserve"> </w:t>
+      </w:r>
+      <w:proofErr w:type="spellStart"/>
+      <w:r>
+        <w:rPr>
+          <w:rFonts w:cstheme="minorHAnsi"/>
+        </w:rPr>
+        <w:t>Profil</w:t>
+      </w:r>
+      <w:proofErr w:type="spellEnd"/>
+    </w:p>
     <w:sectPr>
-      <w:headerReference w:type="default" r:id="rId16"/>
+      <w:headerReference w:type="default" r:id="rId22"/>
       <w:pgSz w:w="12240" w:h="15840"/>
       <w:pgMar w:top="1440" w:right="1440" w:bottom="1440" w:left="1440" w:header="720" w:footer="720" w:gutter="0"/>
       <w:cols w:space="720"/>
@@ -2684,11 +3319,103 @@
       </w:pPr>
     </w:lvl>
   </w:abstractNum>
+  <w:abstractNum w:abstractNumId="2">
+    <w:nsid w:val="5AE07D46"/>
+    <w:multiLevelType w:val="hybridMultilevel"/>
+    <w:tmpl w:val="6D0E1956"/>
+    <w:lvl w:ilvl="0" w:tplc="0409000F">
+      <w:start w:val="1"/>
+      <w:numFmt w:val="decimal"/>
+      <w:lvlText w:val="%1."/>
+      <w:lvlJc w:val="left"/>
+      <w:pPr>
+        <w:ind w:left="720" w:hanging="360"/>
+      </w:pPr>
+      <w:rPr>
+        <w:rFonts w:hint="default"/>
+      </w:rPr>
+    </w:lvl>
+    <w:lvl w:ilvl="1" w:tplc="04090019" w:tentative="1">
+      <w:start w:val="1"/>
+      <w:numFmt w:val="lowerLetter"/>
+      <w:lvlText w:val="%2."/>
+      <w:lvlJc w:val="left"/>
+      <w:pPr>
+        <w:ind w:left="1440" w:hanging="360"/>
+      </w:pPr>
+    </w:lvl>
+    <w:lvl w:ilvl="2" w:tplc="0409001B" w:tentative="1">
+      <w:start w:val="1"/>
+      <w:numFmt w:val="lowerRoman"/>
+      <w:lvlText w:val="%3."/>
+      <w:lvlJc w:val="right"/>
+      <w:pPr>
+        <w:ind w:left="2160" w:hanging="180"/>
+      </w:pPr>
+    </w:lvl>
+    <w:lvl w:ilvl="3" w:tplc="0409000F" w:tentative="1">
+      <w:start w:val="1"/>
+      <w:numFmt w:val="decimal"/>
+      <w:lvlText w:val="%4."/>
+      <w:lvlJc w:val="left"/>
+      <w:pPr>
+        <w:ind w:left="2880" w:hanging="360"/>
+      </w:pPr>
+    </w:lvl>
+    <w:lvl w:ilvl="4" w:tplc="04090019" w:tentative="1">
+      <w:start w:val="1"/>
+      <w:numFmt w:val="lowerLetter"/>
+      <w:lvlText w:val="%5."/>
+      <w:lvlJc w:val="left"/>
+      <w:pPr>
+        <w:ind w:left="3600" w:hanging="360"/>
+      </w:pPr>
+    </w:lvl>
+    <w:lvl w:ilvl="5" w:tplc="0409001B" w:tentative="1">
+      <w:start w:val="1"/>
+      <w:numFmt w:val="lowerRoman"/>
+      <w:lvlText w:val="%6."/>
+      <w:lvlJc w:val="right"/>
+      <w:pPr>
+        <w:ind w:left="4320" w:hanging="180"/>
+      </w:pPr>
+    </w:lvl>
+    <w:lvl w:ilvl="6" w:tplc="0409000F" w:tentative="1">
+      <w:start w:val="1"/>
+      <w:numFmt w:val="decimal"/>
+      <w:lvlText w:val="%7."/>
+      <w:lvlJc w:val="left"/>
+      <w:pPr>
+        <w:ind w:left="5040" w:hanging="360"/>
+      </w:pPr>
+    </w:lvl>
+    <w:lvl w:ilvl="7" w:tplc="04090019" w:tentative="1">
+      <w:start w:val="1"/>
+      <w:numFmt w:val="lowerLetter"/>
+      <w:lvlText w:val="%8."/>
+      <w:lvlJc w:val="left"/>
+      <w:pPr>
+        <w:ind w:left="5760" w:hanging="360"/>
+      </w:pPr>
+    </w:lvl>
+    <w:lvl w:ilvl="8" w:tplc="0409001B" w:tentative="1">
+      <w:start w:val="1"/>
+      <w:numFmt w:val="lowerRoman"/>
+      <w:lvlText w:val="%9."/>
+      <w:lvlJc w:val="right"/>
+      <w:pPr>
+        <w:ind w:left="6480" w:hanging="180"/>
+      </w:pPr>
+    </w:lvl>
+  </w:abstractNum>
   <w:num w:numId="1">
     <w:abstractNumId w:val="1"/>
   </w:num>
   <w:num w:numId="2">
     <w:abstractNumId w:val="0"/>
+  </w:num>
+  <w:num w:numId="3">
+    <w:abstractNumId w:val="2"/>
   </w:num>
 </w:numbering>
 </file>

--- a/laporan/A05-Laporan Implementasi Basis Data II.docx
+++ b/laporan/A05-Laporan Implementasi Basis Data II.docx
@@ -2130,8 +2130,6 @@
                 <w:rFonts w:cstheme="minorHAnsi"/>
               </w:rPr>
             </w:pPr>
-            <w:bookmarkStart w:id="0" w:name="_GoBack"/>
-            <w:bookmarkEnd w:id="0"/>
             <w:r>
               <w:rPr>
                 <w:rFonts w:cstheme="minorHAnsi"/>
@@ -2319,15 +2317,22 @@
         </w:rPr>
         <w:t xml:space="preserve"> Admin</w:t>
       </w:r>
+    </w:p>
+    <w:p>
+      <w:pPr>
+        <w:rPr>
+          <w:rFonts w:cstheme="minorHAnsi"/>
+        </w:rPr>
+      </w:pPr>
       <w:r>
         <w:rPr>
           <w:noProof/>
         </w:rPr>
         <w:drawing>
-          <wp:inline distT="0" distB="0" distL="0" distR="0" wp14:anchorId="0DF17370" wp14:editId="6E970F95">
+          <wp:inline distT="0" distB="0" distL="0" distR="0" wp14:anchorId="72AB534D" wp14:editId="291AA4D1">
             <wp:extent cx="5943600" cy="2736850"/>
             <wp:effectExtent l="0" t="0" r="0" b="6350"/>
-            <wp:docPr id="10" name="Picture 10"/>
+            <wp:docPr id="12" name="Picture 12"/>
             <wp:cNvGraphicFramePr>
               <a:graphicFrameLocks xmlns:a="http://schemas.openxmlformats.org/drawingml/2006/main" noChangeAspect="1"/>
             </wp:cNvGraphicFramePr>
@@ -2407,10 +2412,10 @@
           <w:noProof/>
         </w:rPr>
         <w:drawing>
-          <wp:inline distT="0" distB="0" distL="0" distR="0" wp14:anchorId="3A861D75" wp14:editId="0A7C6A39">
-            <wp:extent cx="5943600" cy="2741295"/>
-            <wp:effectExtent l="0" t="0" r="0" b="1905"/>
-            <wp:docPr id="15" name="Picture 15"/>
+          <wp:inline distT="0" distB="0" distL="0" distR="0" wp14:anchorId="33932A77" wp14:editId="59885838">
+            <wp:extent cx="5943600" cy="2745740"/>
+            <wp:effectExtent l="0" t="0" r="0" b="0"/>
+            <wp:docPr id="13" name="Picture 13"/>
             <wp:cNvGraphicFramePr>
               <a:graphicFrameLocks xmlns:a="http://schemas.openxmlformats.org/drawingml/2006/main" noChangeAspect="1"/>
             </wp:cNvGraphicFramePr>
@@ -2430,7 +2435,7 @@
                   <pic:spPr>
                     <a:xfrm>
                       <a:off x="0" y="0"/>
-                      <a:ext cx="5943600" cy="2741295"/>
+                      <a:ext cx="5943600" cy="2745740"/>
                     </a:xfrm>
                     <a:prstGeom prst="rect">
                       <a:avLst/>
@@ -2449,12 +2454,18 @@
           <w:rFonts w:cstheme="minorHAnsi"/>
         </w:rPr>
       </w:pPr>
-      <w:proofErr w:type="spellStart"/>
-      <w:r>
-        <w:rPr>
-          <w:rFonts w:cstheme="minorHAnsi"/>
-        </w:rPr>
-        <w:lastRenderedPageBreak/>
+    </w:p>
+    <w:p>
+      <w:pPr>
+        <w:rPr>
+          <w:rFonts w:cstheme="minorHAnsi"/>
+        </w:rPr>
+      </w:pPr>
+      <w:proofErr w:type="spellStart"/>
+      <w:r>
+        <w:rPr>
+          <w:rFonts w:cstheme="minorHAnsi"/>
+        </w:rPr>
         <w:t>Tampilan</w:t>
       </w:r>
       <w:proofErr w:type="spellEnd"/>
@@ -2484,10 +2495,10 @@
           <w:noProof/>
         </w:rPr>
         <w:drawing>
-          <wp:inline distT="0" distB="0" distL="0" distR="0" wp14:anchorId="46F32306" wp14:editId="6B95E872">
-            <wp:extent cx="5943600" cy="2745740"/>
-            <wp:effectExtent l="0" t="0" r="0" b="0"/>
-            <wp:docPr id="14" name="Picture 14"/>
+          <wp:inline distT="0" distB="0" distL="0" distR="0" wp14:anchorId="3435EF21" wp14:editId="31D6BB58">
+            <wp:extent cx="5943600" cy="2736850"/>
+            <wp:effectExtent l="0" t="0" r="0" b="6350"/>
+            <wp:docPr id="18" name="Picture 18"/>
             <wp:cNvGraphicFramePr>
               <a:graphicFrameLocks xmlns:a="http://schemas.openxmlformats.org/drawingml/2006/main" noChangeAspect="1"/>
             </wp:cNvGraphicFramePr>
@@ -2507,7 +2518,7 @@
                   <pic:spPr>
                     <a:xfrm>
                       <a:off x="0" y="0"/>
-                      <a:ext cx="5943600" cy="2745740"/>
+                      <a:ext cx="5943600" cy="2736850"/>
                     </a:xfrm>
                     <a:prstGeom prst="rect">
                       <a:avLst/>
@@ -2572,10 +2583,10 @@
           <w:noProof/>
         </w:rPr>
         <w:drawing>
-          <wp:inline distT="0" distB="0" distL="0" distR="0" wp14:anchorId="35B47E70" wp14:editId="0D3C3FCA">
-            <wp:extent cx="5943600" cy="2736850"/>
-            <wp:effectExtent l="0" t="0" r="0" b="6350"/>
-            <wp:docPr id="9" name="Picture 9"/>
+          <wp:inline distT="0" distB="0" distL="0" distR="0" wp14:anchorId="0AEBB1B7" wp14:editId="56208BA6">
+            <wp:extent cx="5943600" cy="2741295"/>
+            <wp:effectExtent l="0" t="0" r="0" b="1905"/>
+            <wp:docPr id="11" name="Picture 11"/>
             <wp:cNvGraphicFramePr>
               <a:graphicFrameLocks xmlns:a="http://schemas.openxmlformats.org/drawingml/2006/main" noChangeAspect="1"/>
             </wp:cNvGraphicFramePr>
@@ -2595,7 +2606,7 @@
                   <pic:spPr>
                     <a:xfrm>
                       <a:off x="0" y="0"/>
-                      <a:ext cx="5943600" cy="2736850"/>
+                      <a:ext cx="5943600" cy="2741295"/>
                     </a:xfrm>
                     <a:prstGeom prst="rect">
                       <a:avLst/>
@@ -2696,6 +2707,8 @@
           </wp:inline>
         </w:drawing>
       </w:r>
+      <w:bookmarkStart w:id="0" w:name="_GoBack"/>
+      <w:bookmarkEnd w:id="0"/>
     </w:p>
     <w:p>
       <w:pPr>

--- a/laporan/A05-Laporan Implementasi Basis Data II.docx
+++ b/laporan/A05-Laporan Implementasi Basis Data II.docx
@@ -1,6 +1,6 @@
 
 <file path=word/document.xml><?xml version="1.0" encoding="utf-8"?>
-<w:document xmlns:wpc="http://schemas.microsoft.com/office/word/2010/wordprocessingCanvas" xmlns:mc="http://schemas.openxmlformats.org/markup-compatibility/2006" xmlns:o="urn:schemas-microsoft-com:office:office" xmlns:r="http://schemas.openxmlformats.org/officeDocument/2006/relationships" xmlns:m="http://schemas.openxmlformats.org/officeDocument/2006/math" xmlns:v="urn:schemas-microsoft-com:vml" xmlns:wp14="http://schemas.microsoft.com/office/word/2010/wordprocessingDrawing" xmlns:wp="http://schemas.openxmlformats.org/drawingml/2006/wordprocessingDrawing" xmlns:w10="urn:schemas-microsoft-com:office:word" xmlns:w="http://schemas.openxmlformats.org/wordprocessingml/2006/main" xmlns:w14="http://schemas.microsoft.com/office/word/2010/wordml" xmlns:w15="http://schemas.microsoft.com/office/word/2012/wordml" xmlns:wpg="http://schemas.microsoft.com/office/word/2010/wordprocessingGroup" xmlns:wpi="http://schemas.microsoft.com/office/word/2010/wordprocessingInk" xmlns:wne="http://schemas.microsoft.com/office/word/2006/wordml" xmlns:wps="http://schemas.microsoft.com/office/word/2010/wordprocessingShape" mc:Ignorable="w14 w15 wp14">
+<w:document xmlns:wpc="http://schemas.microsoft.com/office/word/2010/wordprocessingCanvas" xmlns:cx="http://schemas.microsoft.com/office/drawing/2014/chartex" xmlns:cx1="http://schemas.microsoft.com/office/drawing/2015/9/8/chartex" xmlns:cx2="http://schemas.microsoft.com/office/drawing/2015/10/21/chartex" xmlns:mc="http://schemas.openxmlformats.org/markup-compatibility/2006" xmlns:o="urn:schemas-microsoft-com:office:office" xmlns:r="http://schemas.openxmlformats.org/officeDocument/2006/relationships" xmlns:m="http://schemas.openxmlformats.org/officeDocument/2006/math" xmlns:v="urn:schemas-microsoft-com:vml" xmlns:wp14="http://schemas.microsoft.com/office/word/2010/wordprocessingDrawing" xmlns:wp="http://schemas.openxmlformats.org/drawingml/2006/wordprocessingDrawing" xmlns:w10="urn:schemas-microsoft-com:office:word" xmlns:w="http://schemas.openxmlformats.org/wordprocessingml/2006/main" xmlns:w14="http://schemas.microsoft.com/office/word/2010/wordml" xmlns:w15="http://schemas.microsoft.com/office/word/2012/wordml" xmlns:w16se="http://schemas.microsoft.com/office/word/2015/wordml/symex" xmlns:wpg="http://schemas.microsoft.com/office/word/2010/wordprocessingGroup" xmlns:wpi="http://schemas.microsoft.com/office/word/2010/wordprocessingInk" xmlns:wne="http://schemas.microsoft.com/office/word/2006/wordml" xmlns:wps="http://schemas.microsoft.com/office/word/2010/wordprocessingShape" mc:Ignorable="w14 w15 w16se wp14">
   <w:body>
     <w:p>
       <w:pPr>
@@ -1291,16 +1291,8 @@
               <w:rPr>
                 <w:rFonts w:cstheme="minorHAnsi"/>
               </w:rPr>
-              <w:t xml:space="preserve"> </w:t>
-            </w:r>
-            <w:proofErr w:type="spellStart"/>
-            <w:r>
-              <w:rPr>
-                <w:rFonts w:cstheme="minorHAnsi"/>
-              </w:rPr>
-              <w:t>Putri</w:t>
-            </w:r>
-            <w:proofErr w:type="spellEnd"/>
+              <w:t xml:space="preserve"> Putri</w:t>
+            </w:r>
           </w:p>
         </w:tc>
       </w:tr>
@@ -1859,28 +1851,12 @@
                 <w:rFonts w:cstheme="minorHAnsi"/>
               </w:rPr>
             </w:pPr>
-            <w:proofErr w:type="spellStart"/>
-            <w:r>
-              <w:rPr>
-                <w:rFonts w:cstheme="minorHAnsi"/>
-              </w:rPr>
-              <w:t>Meitya</w:t>
-            </w:r>
-            <w:proofErr w:type="spellEnd"/>
-            <w:r>
-              <w:rPr>
-                <w:rFonts w:cstheme="minorHAnsi"/>
-              </w:rPr>
-              <w:t xml:space="preserve"> </w:t>
-            </w:r>
-            <w:proofErr w:type="spellStart"/>
-            <w:r>
-              <w:rPr>
-                <w:rFonts w:cstheme="minorHAnsi"/>
-              </w:rPr>
-              <w:t>Dianti</w:t>
-            </w:r>
-            <w:proofErr w:type="spellEnd"/>
+            <w:r>
+              <w:rPr>
+                <w:rFonts w:cstheme="minorHAnsi"/>
+              </w:rPr>
+              <w:t>Meitya Dianti</w:t>
+            </w:r>
           </w:p>
         </w:tc>
       </w:tr>
@@ -2666,49 +2642,38 @@
           <w:rFonts w:cstheme="minorHAnsi"/>
         </w:rPr>
       </w:pPr>
-      <w:r>
-        <w:rPr>
-          <w:noProof/>
-        </w:rPr>
-        <w:lastRenderedPageBreak/>
-        <w:drawing>
-          <wp:inline distT="0" distB="0" distL="0" distR="0" wp14:anchorId="58E93B60" wp14:editId="42C0D8CB">
-            <wp:extent cx="5943600" cy="2745740"/>
-            <wp:effectExtent l="0" t="0" r="0" b="0"/>
-            <wp:docPr id="16" name="Picture 16"/>
-            <wp:cNvGraphicFramePr>
-              <a:graphicFrameLocks xmlns:a="http://schemas.openxmlformats.org/drawingml/2006/main" noChangeAspect="1"/>
-            </wp:cNvGraphicFramePr>
-            <a:graphic xmlns:a="http://schemas.openxmlformats.org/drawingml/2006/main">
-              <a:graphicData uri="http://schemas.openxmlformats.org/drawingml/2006/picture">
-                <pic:pic xmlns:pic="http://schemas.openxmlformats.org/drawingml/2006/picture">
-                  <pic:nvPicPr>
-                    <pic:cNvPr id="1" name=""/>
-                    <pic:cNvPicPr/>
-                  </pic:nvPicPr>
-                  <pic:blipFill>
-                    <a:blip r:embed="rId20"/>
-                    <a:stretch>
-                      <a:fillRect/>
-                    </a:stretch>
-                  </pic:blipFill>
-                  <pic:spPr>
-                    <a:xfrm>
-                      <a:off x="0" y="0"/>
-                      <a:ext cx="5943600" cy="2745740"/>
-                    </a:xfrm>
-                    <a:prstGeom prst="rect">
-                      <a:avLst/>
-                    </a:prstGeom>
-                  </pic:spPr>
-                </pic:pic>
-              </a:graphicData>
-            </a:graphic>
-          </wp:inline>
-        </w:drawing>
-      </w:r>
       <w:bookmarkStart w:id="0" w:name="_GoBack"/>
       <w:bookmarkEnd w:id="0"/>
+      <w:r>
+        <w:rPr>
+          <w:noProof/>
+        </w:rPr>
+        <w:lastRenderedPageBreak/>
+        <w:pict>
+          <v:shapetype id="_x0000_t75" coordsize="21600,21600" o:spt="75" o:preferrelative="t" path="m@4@5l@4@11@9@11@9@5xe" filled="f" stroked="f">
+            <v:stroke joinstyle="miter"/>
+            <v:formulas>
+              <v:f eqn="if lineDrawn pixelLineWidth 0"/>
+              <v:f eqn="sum @0 1 0"/>
+              <v:f eqn="sum 0 0 @1"/>
+              <v:f eqn="prod @2 1 2"/>
+              <v:f eqn="prod @3 21600 pixelWidth"/>
+              <v:f eqn="prod @3 21600 pixelHeight"/>
+              <v:f eqn="sum @0 0 1"/>
+              <v:f eqn="prod @6 1 2"/>
+              <v:f eqn="prod @7 21600 pixelWidth"/>
+              <v:f eqn="sum @8 21600 0"/>
+              <v:f eqn="prod @7 21600 pixelHeight"/>
+              <v:f eqn="sum @10 21600 0"/>
+            </v:formulas>
+            <v:path o:extrusionok="f" gradientshapeok="t" o:connecttype="rect"/>
+            <o:lock v:ext="edit" aspectratio="t"/>
+          </v:shapetype>
+          <v:shape id="_x0000_i1025" type="#_x0000_t75" style="width:467.25pt;height:171pt">
+            <v:imagedata r:id="rId20" o:title="buat-lamaran"/>
+          </v:shape>
+        </w:pict>
+      </w:r>
     </w:p>
     <w:p>
       <w:pPr>
@@ -2899,7 +2864,7 @@
 </file>
 
 <file path=word/endnotes.xml><?xml version="1.0" encoding="utf-8"?>
-<w:endnotes xmlns:wpc="http://schemas.microsoft.com/office/word/2010/wordprocessingCanvas" xmlns:mc="http://schemas.openxmlformats.org/markup-compatibility/2006" xmlns:o="urn:schemas-microsoft-com:office:office" xmlns:r="http://schemas.openxmlformats.org/officeDocument/2006/relationships" xmlns:m="http://schemas.openxmlformats.org/officeDocument/2006/math" xmlns:v="urn:schemas-microsoft-com:vml" xmlns:wp14="http://schemas.microsoft.com/office/word/2010/wordprocessingDrawing" xmlns:wp="http://schemas.openxmlformats.org/drawingml/2006/wordprocessingDrawing" xmlns:w10="urn:schemas-microsoft-com:office:word" xmlns:w="http://schemas.openxmlformats.org/wordprocessingml/2006/main" xmlns:w14="http://schemas.microsoft.com/office/word/2010/wordml" xmlns:w15="http://schemas.microsoft.com/office/word/2012/wordml" xmlns:wpg="http://schemas.microsoft.com/office/word/2010/wordprocessingGroup" xmlns:wpi="http://schemas.microsoft.com/office/word/2010/wordprocessingInk" xmlns:wne="http://schemas.microsoft.com/office/word/2006/wordml" xmlns:wps="http://schemas.microsoft.com/office/word/2010/wordprocessingShape" mc:Ignorable="w14 w15 wp14">
+<w:endnotes xmlns:wpc="http://schemas.microsoft.com/office/word/2010/wordprocessingCanvas" xmlns:cx="http://schemas.microsoft.com/office/drawing/2014/chartex" xmlns:cx1="http://schemas.microsoft.com/office/drawing/2015/9/8/chartex" xmlns:cx2="http://schemas.microsoft.com/office/drawing/2015/10/21/chartex" xmlns:mc="http://schemas.openxmlformats.org/markup-compatibility/2006" xmlns:o="urn:schemas-microsoft-com:office:office" xmlns:r="http://schemas.openxmlformats.org/officeDocument/2006/relationships" xmlns:m="http://schemas.openxmlformats.org/officeDocument/2006/math" xmlns:v="urn:schemas-microsoft-com:vml" xmlns:wp14="http://schemas.microsoft.com/office/word/2010/wordprocessingDrawing" xmlns:wp="http://schemas.openxmlformats.org/drawingml/2006/wordprocessingDrawing" xmlns:w10="urn:schemas-microsoft-com:office:word" xmlns:w="http://schemas.openxmlformats.org/wordprocessingml/2006/main" xmlns:w14="http://schemas.microsoft.com/office/word/2010/wordml" xmlns:w15="http://schemas.microsoft.com/office/word/2012/wordml" xmlns:w16se="http://schemas.microsoft.com/office/word/2015/wordml/symex" xmlns:wpg="http://schemas.microsoft.com/office/word/2010/wordprocessingGroup" xmlns:wpi="http://schemas.microsoft.com/office/word/2010/wordprocessingInk" xmlns:wne="http://schemas.microsoft.com/office/word/2006/wordml" xmlns:wps="http://schemas.microsoft.com/office/word/2010/wordprocessingShape" mc:Ignorable="w14 w15 w16se wp14">
   <w:endnote w:type="separator" w:id="-1">
     <w:p>
       <w:pPr>
@@ -2924,7 +2889,7 @@
 </file>
 
 <file path=word/footnotes.xml><?xml version="1.0" encoding="utf-8"?>
-<w:footnotes xmlns:wpc="http://schemas.microsoft.com/office/word/2010/wordprocessingCanvas" xmlns:mc="http://schemas.openxmlformats.org/markup-compatibility/2006" xmlns:o="urn:schemas-microsoft-com:office:office" xmlns:r="http://schemas.openxmlformats.org/officeDocument/2006/relationships" xmlns:m="http://schemas.openxmlformats.org/officeDocument/2006/math" xmlns:v="urn:schemas-microsoft-com:vml" xmlns:wp14="http://schemas.microsoft.com/office/word/2010/wordprocessingDrawing" xmlns:wp="http://schemas.openxmlformats.org/drawingml/2006/wordprocessingDrawing" xmlns:w10="urn:schemas-microsoft-com:office:word" xmlns:w="http://schemas.openxmlformats.org/wordprocessingml/2006/main" xmlns:w14="http://schemas.microsoft.com/office/word/2010/wordml" xmlns:w15="http://schemas.microsoft.com/office/word/2012/wordml" xmlns:wpg="http://schemas.microsoft.com/office/word/2010/wordprocessingGroup" xmlns:wpi="http://schemas.microsoft.com/office/word/2010/wordprocessingInk" xmlns:wne="http://schemas.microsoft.com/office/word/2006/wordml" xmlns:wps="http://schemas.microsoft.com/office/word/2010/wordprocessingShape" mc:Ignorable="w14 w15 wp14">
+<w:footnotes xmlns:wpc="http://schemas.microsoft.com/office/word/2010/wordprocessingCanvas" xmlns:cx="http://schemas.microsoft.com/office/drawing/2014/chartex" xmlns:cx1="http://schemas.microsoft.com/office/drawing/2015/9/8/chartex" xmlns:cx2="http://schemas.microsoft.com/office/drawing/2015/10/21/chartex" xmlns:mc="http://schemas.openxmlformats.org/markup-compatibility/2006" xmlns:o="urn:schemas-microsoft-com:office:office" xmlns:r="http://schemas.openxmlformats.org/officeDocument/2006/relationships" xmlns:m="http://schemas.openxmlformats.org/officeDocument/2006/math" xmlns:v="urn:schemas-microsoft-com:vml" xmlns:wp14="http://schemas.microsoft.com/office/word/2010/wordprocessingDrawing" xmlns:wp="http://schemas.openxmlformats.org/drawingml/2006/wordprocessingDrawing" xmlns:w10="urn:schemas-microsoft-com:office:word" xmlns:w="http://schemas.openxmlformats.org/wordprocessingml/2006/main" xmlns:w14="http://schemas.microsoft.com/office/word/2010/wordml" xmlns:w15="http://schemas.microsoft.com/office/word/2012/wordml" xmlns:w16se="http://schemas.microsoft.com/office/word/2015/wordml/symex" xmlns:wpg="http://schemas.microsoft.com/office/word/2010/wordprocessingGroup" xmlns:wpi="http://schemas.microsoft.com/office/word/2010/wordprocessingInk" xmlns:wne="http://schemas.microsoft.com/office/word/2006/wordml" xmlns:wps="http://schemas.microsoft.com/office/word/2010/wordprocessingShape" mc:Ignorable="w14 w15 w16se wp14">
   <w:footnote w:type="separator" w:id="-1">
     <w:p>
       <w:pPr>
@@ -2949,7 +2914,7 @@
 </file>
 
 <file path=word/header1.xml><?xml version="1.0" encoding="utf-8"?>
-<w:hdr xmlns:wpc="http://schemas.microsoft.com/office/word/2010/wordprocessingCanvas" xmlns:mc="http://schemas.openxmlformats.org/markup-compatibility/2006" xmlns:o="urn:schemas-microsoft-com:office:office" xmlns:r="http://schemas.openxmlformats.org/officeDocument/2006/relationships" xmlns:m="http://schemas.openxmlformats.org/officeDocument/2006/math" xmlns:v="urn:schemas-microsoft-com:vml" xmlns:wp14="http://schemas.microsoft.com/office/word/2010/wordprocessingDrawing" xmlns:wp="http://schemas.openxmlformats.org/drawingml/2006/wordprocessingDrawing" xmlns:w10="urn:schemas-microsoft-com:office:word" xmlns:w="http://schemas.openxmlformats.org/wordprocessingml/2006/main" xmlns:w14="http://schemas.microsoft.com/office/word/2010/wordml" xmlns:w15="http://schemas.microsoft.com/office/word/2012/wordml" xmlns:wpg="http://schemas.microsoft.com/office/word/2010/wordprocessingGroup" xmlns:wpi="http://schemas.microsoft.com/office/word/2010/wordprocessingInk" xmlns:wne="http://schemas.microsoft.com/office/word/2006/wordml" xmlns:wps="http://schemas.microsoft.com/office/word/2010/wordprocessingShape" mc:Ignorable="w14 w15 wp14">
+<w:hdr xmlns:wpc="http://schemas.microsoft.com/office/word/2010/wordprocessingCanvas" xmlns:cx="http://schemas.microsoft.com/office/drawing/2014/chartex" xmlns:cx1="http://schemas.microsoft.com/office/drawing/2015/9/8/chartex" xmlns:cx2="http://schemas.microsoft.com/office/drawing/2015/10/21/chartex" xmlns:mc="http://schemas.openxmlformats.org/markup-compatibility/2006" xmlns:o="urn:schemas-microsoft-com:office:office" xmlns:r="http://schemas.openxmlformats.org/officeDocument/2006/relationships" xmlns:m="http://schemas.openxmlformats.org/officeDocument/2006/math" xmlns:v="urn:schemas-microsoft-com:vml" xmlns:wp14="http://schemas.microsoft.com/office/word/2010/wordprocessingDrawing" xmlns:wp="http://schemas.openxmlformats.org/drawingml/2006/wordprocessingDrawing" xmlns:w10="urn:schemas-microsoft-com:office:word" xmlns:w="http://schemas.openxmlformats.org/wordprocessingml/2006/main" xmlns:w14="http://schemas.microsoft.com/office/word/2010/wordml" xmlns:w15="http://schemas.microsoft.com/office/word/2012/wordml" xmlns:w16se="http://schemas.microsoft.com/office/word/2015/wordml/symex" xmlns:wpg="http://schemas.microsoft.com/office/word/2010/wordprocessingGroup" xmlns:wpi="http://schemas.microsoft.com/office/word/2010/wordprocessingInk" xmlns:wne="http://schemas.microsoft.com/office/word/2006/wordml" xmlns:wps="http://schemas.microsoft.com/office/word/2010/wordprocessingShape" mc:Ignorable="w14 w15 w16se wp14">
   <w:p>
     <w:pPr>
       <w:pStyle w:val="Header"/>
@@ -2999,33 +2964,8 @@
         <w:color w:val="7F7F7F" w:themeColor="text1" w:themeTint="80"/>
       </w:rPr>
       <w:tab/>
-      <w:t xml:space="preserve">1406565764 – </w:t>
+      <w:t>1406565764 – Meitya Dianti</w:t>
     </w:r>
-    <w:proofErr w:type="spellStart"/>
-    <w:r>
-      <w:rPr>
-        <w:i/>
-        <w:color w:val="7F7F7F" w:themeColor="text1" w:themeTint="80"/>
-      </w:rPr>
-      <w:t>Meitya</w:t>
-    </w:r>
-    <w:proofErr w:type="spellEnd"/>
-    <w:r>
-      <w:rPr>
-        <w:i/>
-        <w:color w:val="7F7F7F" w:themeColor="text1" w:themeTint="80"/>
-      </w:rPr>
-      <w:t xml:space="preserve"> </w:t>
-    </w:r>
-    <w:proofErr w:type="spellStart"/>
-    <w:r>
-      <w:rPr>
-        <w:i/>
-        <w:color w:val="7F7F7F" w:themeColor="text1" w:themeTint="80"/>
-      </w:rPr>
-      <w:t>Dianti</w:t>
-    </w:r>
-    <w:proofErr w:type="spellEnd"/>
   </w:p>
   <w:p>
     <w:pPr>
@@ -3092,17 +3032,8 @@
         <w:i/>
         <w:color w:val="7F7F7F" w:themeColor="text1" w:themeTint="80"/>
       </w:rPr>
-      <w:t xml:space="preserve"> </w:t>
+      <w:t xml:space="preserve"> Putri</w:t>
     </w:r>
-    <w:proofErr w:type="spellStart"/>
-    <w:r>
-      <w:rPr>
-        <w:i/>
-        <w:color w:val="7F7F7F" w:themeColor="text1" w:themeTint="80"/>
-      </w:rPr>
-      <w:t>Putri</w:t>
-    </w:r>
-    <w:proofErr w:type="spellEnd"/>
   </w:p>
   <w:p>
     <w:pPr>
@@ -3153,8 +3084,8 @@
 </file>
 
 <file path=word/numbering.xml><?xml version="1.0" encoding="utf-8"?>
-<w:numbering xmlns:wpc="http://schemas.microsoft.com/office/word/2010/wordprocessingCanvas" xmlns:mc="http://schemas.openxmlformats.org/markup-compatibility/2006" xmlns:o="urn:schemas-microsoft-com:office:office" xmlns:r="http://schemas.openxmlformats.org/officeDocument/2006/relationships" xmlns:m="http://schemas.openxmlformats.org/officeDocument/2006/math" xmlns:v="urn:schemas-microsoft-com:vml" xmlns:wp14="http://schemas.microsoft.com/office/word/2010/wordprocessingDrawing" xmlns:wp="http://schemas.openxmlformats.org/drawingml/2006/wordprocessingDrawing" xmlns:w10="urn:schemas-microsoft-com:office:word" xmlns:w="http://schemas.openxmlformats.org/wordprocessingml/2006/main" xmlns:w14="http://schemas.microsoft.com/office/word/2010/wordml" xmlns:w15="http://schemas.microsoft.com/office/word/2012/wordml" xmlns:wpg="http://schemas.microsoft.com/office/word/2010/wordprocessingGroup" xmlns:wpi="http://schemas.microsoft.com/office/word/2010/wordprocessingInk" xmlns:wne="http://schemas.microsoft.com/office/word/2006/wordml" xmlns:wps="http://schemas.microsoft.com/office/word/2010/wordprocessingShape" mc:Ignorable="w14 w15 wp14">
-  <w:abstractNum w:abstractNumId="0">
+<w:numbering xmlns:wpc="http://schemas.microsoft.com/office/word/2010/wordprocessingCanvas" xmlns:cx="http://schemas.microsoft.com/office/drawing/2014/chartex" xmlns:cx1="http://schemas.microsoft.com/office/drawing/2015/9/8/chartex" xmlns:cx2="http://schemas.microsoft.com/office/drawing/2015/10/21/chartex" xmlns:mc="http://schemas.openxmlformats.org/markup-compatibility/2006" xmlns:o="urn:schemas-microsoft-com:office:office" xmlns:r="http://schemas.openxmlformats.org/officeDocument/2006/relationships" xmlns:m="http://schemas.openxmlformats.org/officeDocument/2006/math" xmlns:v="urn:schemas-microsoft-com:vml" xmlns:wp14="http://schemas.microsoft.com/office/word/2010/wordprocessingDrawing" xmlns:wp="http://schemas.openxmlformats.org/drawingml/2006/wordprocessingDrawing" xmlns:w10="urn:schemas-microsoft-com:office:word" xmlns:w="http://schemas.openxmlformats.org/wordprocessingml/2006/main" xmlns:w14="http://schemas.microsoft.com/office/word/2010/wordml" xmlns:w15="http://schemas.microsoft.com/office/word/2012/wordml" xmlns:w16se="http://schemas.microsoft.com/office/word/2015/wordml/symex" xmlns:wpg="http://schemas.microsoft.com/office/word/2010/wordprocessingGroup" xmlns:wpi="http://schemas.microsoft.com/office/word/2010/wordprocessingInk" xmlns:wne="http://schemas.microsoft.com/office/word/2006/wordml" xmlns:wps="http://schemas.microsoft.com/office/word/2010/wordprocessingShape" mc:Ignorable="w14 w15 w16se wp14">
+  <w:abstractNum w:abstractNumId="0" w15:restartNumberingAfterBreak="0">
     <w:nsid w:val="303936DF"/>
     <w:multiLevelType w:val="hybridMultilevel"/>
     <w:tmpl w:val="E9C86396"/>
@@ -3243,7 +3174,7 @@
       </w:pPr>
     </w:lvl>
   </w:abstractNum>
-  <w:abstractNum w:abstractNumId="1">
+  <w:abstractNum w:abstractNumId="1" w15:restartNumberingAfterBreak="0">
     <w:nsid w:val="30FF68B1"/>
     <w:multiLevelType w:val="hybridMultilevel"/>
     <w:tmpl w:val="178CA6D8"/>
@@ -3332,7 +3263,7 @@
       </w:pPr>
     </w:lvl>
   </w:abstractNum>
-  <w:abstractNum w:abstractNumId="2">
+  <w:abstractNum w:abstractNumId="2" w15:restartNumberingAfterBreak="0">
     <w:nsid w:val="5AE07D46"/>
     <w:multiLevelType w:val="hybridMultilevel"/>
     <w:tmpl w:val="6D0E1956"/>
@@ -3434,7 +3365,7 @@
 </file>
 
 <file path=word/styles.xml><?xml version="1.0" encoding="utf-8"?>
-<w:styles xmlns:mc="http://schemas.openxmlformats.org/markup-compatibility/2006" xmlns:r="http://schemas.openxmlformats.org/officeDocument/2006/relationships" xmlns:w="http://schemas.openxmlformats.org/wordprocessingml/2006/main" xmlns:w14="http://schemas.microsoft.com/office/word/2010/wordml" xmlns:w15="http://schemas.microsoft.com/office/word/2012/wordml" mc:Ignorable="w14 w15">
+<w:styles xmlns:mc="http://schemas.openxmlformats.org/markup-compatibility/2006" xmlns:r="http://schemas.openxmlformats.org/officeDocument/2006/relationships" xmlns:w="http://schemas.openxmlformats.org/wordprocessingml/2006/main" xmlns:w14="http://schemas.microsoft.com/office/word/2010/wordml" xmlns:w15="http://schemas.microsoft.com/office/word/2012/wordml" xmlns:w16se="http://schemas.microsoft.com/office/word/2015/wordml/symex" mc:Ignorable="w14 w15 w16se">
   <w:docDefaults>
     <w:rPrDefault>
       <w:rPr>
@@ -3450,7 +3381,7 @@
       </w:pPr>
     </w:pPrDefault>
   </w:docDefaults>
-  <w:latentStyles w:defLockedState="0" w:defUIPriority="99" w:defSemiHidden="0" w:defUnhideWhenUsed="0" w:defQFormat="0" w:count="371">
+  <w:latentStyles w:defLockedState="0" w:defUIPriority="99" w:defSemiHidden="0" w:defUnhideWhenUsed="0" w:defQFormat="0" w:count="372">
     <w:lsdException w:name="Normal" w:uiPriority="0" w:qFormat="1"/>
     <w:lsdException w:name="heading 1" w:uiPriority="9" w:qFormat="1"/>
     <w:lsdException w:name="heading 2" w:semiHidden="1" w:uiPriority="9" w:unhideWhenUsed="1" w:qFormat="1"/>
@@ -3556,7 +3487,6 @@
     <w:lsdException w:name="HTML Sample" w:semiHidden="1" w:unhideWhenUsed="1"/>
     <w:lsdException w:name="HTML Typewriter" w:semiHidden="1" w:unhideWhenUsed="1"/>
     <w:lsdException w:name="HTML Variable" w:semiHidden="1" w:unhideWhenUsed="1"/>
-    <w:lsdException w:name="Normal Table" w:semiHidden="1" w:unhideWhenUsed="1"/>
     <w:lsdException w:name="annotation subject" w:semiHidden="1" w:unhideWhenUsed="1"/>
     <w:lsdException w:name="No List" w:semiHidden="1" w:unhideWhenUsed="1"/>
     <w:lsdException w:name="Outline List 1" w:semiHidden="1" w:unhideWhenUsed="1"/>
@@ -3603,10 +3533,8 @@
     <w:lsdException w:name="Table Subtle 2" w:semiHidden="1" w:unhideWhenUsed="1"/>
     <w:lsdException w:name="Table Web 1" w:semiHidden="1" w:unhideWhenUsed="1"/>
     <w:lsdException w:name="Table Web 2" w:semiHidden="1" w:unhideWhenUsed="1"/>
-    <w:lsdException w:name="Table Web 3" w:semiHidden="1" w:unhideWhenUsed="1"/>
     <w:lsdException w:name="Balloon Text" w:semiHidden="1" w:unhideWhenUsed="1"/>
     <w:lsdException w:name="Table Grid" w:uiPriority="39"/>
-    <w:lsdException w:name="Table Theme" w:semiHidden="1" w:unhideWhenUsed="1"/>
     <w:lsdException w:name="Placeholder Text" w:semiHidden="1"/>
     <w:lsdException w:name="No Spacing" w:uiPriority="1" w:qFormat="1"/>
     <w:lsdException w:name="Light Shading" w:uiPriority="60"/>
@@ -3822,6 +3750,7 @@
     <w:lsdException w:name="List Table 5 Dark Accent 6" w:uiPriority="50"/>
     <w:lsdException w:name="List Table 6 Colorful Accent 6" w:uiPriority="51"/>
     <w:lsdException w:name="List Table 7 Colorful Accent 6" w:uiPriority="52"/>
+    <w:lsdException w:name="Mention" w:semiHidden="1" w:unhideWhenUsed="1"/>
   </w:latentStyles>
   <w:style w:type="paragraph" w:default="1" w:styleId="Normal">
     <w:name w:val="Normal"/>
@@ -3874,7 +3803,6 @@
       <w:spacing w:after="0" w:line="240" w:lineRule="auto"/>
     </w:pPr>
     <w:tblPr>
-      <w:tblInd w:w="0" w:type="dxa"/>
       <w:tblBorders>
         <w:top w:val="single" w:sz="4" w:space="0" w:color="auto"/>
         <w:left w:val="single" w:sz="4" w:space="0" w:color="auto"/>
@@ -3883,12 +3811,6 @@
         <w:insideH w:val="single" w:sz="4" w:space="0" w:color="auto"/>
         <w:insideV w:val="single" w:sz="4" w:space="0" w:color="auto"/>
       </w:tblBorders>
-      <w:tblCellMar>
-        <w:top w:w="0" w:type="dxa"/>
-        <w:left w:w="108" w:type="dxa"/>
-        <w:bottom w:w="0" w:type="dxa"/>
-        <w:right w:w="108" w:type="dxa"/>
-      </w:tblCellMar>
     </w:tblPr>
   </w:style>
   <w:style w:type="paragraph" w:styleId="Header">
